--- a/BaoCaoThucTap/Huynvk_PhieuDiem_updated.docx
+++ b/BaoCaoThucTap/Huynvk_PhieuDiem_updated.docx
@@ -1,22 +1,43 @@
 
 <file path=word/document.xml><?xml version="1.0" encoding="utf-8"?>
-<w:document xmlns:wpc="http://schemas.microsoft.com/office/word/2010/wordprocessingCanvas" xmlns:cx="http://schemas.microsoft.com/office/drawing/2014/chartex" xmlns:mc="http://schemas.openxmlformats.org/markup-compatibility/2006" xmlns:o="urn:schemas-microsoft-com:office:office" xmlns:r="http://schemas.openxmlformats.org/officeDocument/2006/relationships" xmlns:m="http://schemas.openxmlformats.org/officeDocument/2006/math" xmlns:v="urn:schemas-microsoft-com:vml" xmlns:wp14="http://schemas.microsoft.com/office/word/2010/wordprocessingDrawing" xmlns:wp="http://schemas.openxmlformats.org/drawingml/2006/wordprocessingDrawing" xmlns:w10="urn:schemas-microsoft-com:office:word" xmlns:w="http://schemas.openxmlformats.org/wordprocessingml/2006/main" xmlns:w14="http://schemas.microsoft.com/office/word/2010/wordml" xmlns:w15="http://schemas.microsoft.com/office/word/2012/wordml" xmlns:w16se="http://schemas.microsoft.com/office/word/2015/wordml/symex" xmlns:wpg="http://schemas.microsoft.com/office/word/2010/wordprocessingGroup" xmlns:wpi="http://schemas.microsoft.com/office/word/2010/wordprocessingInk" xmlns:wne="http://schemas.microsoft.com/office/word/2006/wordml" xmlns:wps="http://schemas.microsoft.com/office/word/2010/wordprocessingShape" mc:Ignorable="w14 w15 w16se wp14">
+<w:document xmlns:wpc="http://schemas.microsoft.com/office/word/2010/wordprocessingCanvas" xmlns:mc="http://schemas.openxmlformats.org/markup-compatibility/2006" xmlns:o="urn:schemas-microsoft-com:office:office" xmlns:r="http://schemas.openxmlformats.org/officeDocument/2006/relationships" xmlns:m="http://schemas.openxmlformats.org/officeDocument/2006/math" xmlns:v="urn:schemas-microsoft-com:vml" xmlns:wp14="http://schemas.microsoft.com/office/word/2010/wordprocessingDrawing" xmlns:wp="http://schemas.openxmlformats.org/drawingml/2006/wordprocessingDrawing" xmlns:w="http://schemas.openxmlformats.org/wordprocessingml/2006/main" xmlns:w14="http://schemas.microsoft.com/office/word/2010/wordml" xmlns:w10="urn:schemas-microsoft-com:office:word" xmlns:w15="http://schemas.microsoft.com/office/word/2012/wordml" xmlns:wpg="http://schemas.microsoft.com/office/word/2010/wordprocessingGroup" xmlns:wpi="http://schemas.microsoft.com/office/word/2010/wordprocessingInk" xmlns:wne="http://schemas.microsoft.com/office/word/2006/wordml" xmlns:wps="http://schemas.microsoft.com/office/word/2010/wordprocessingShape" xmlns:wpsCustomData="http://www.wps.cn/officeDocument/2013/wpsCustomData" mc:Ignorable="w14 w15 wp14">
   <w:body>
     <w:tbl>
       <w:tblPr>
-        <w:tblStyle w:val="TableGrid"/>
+        <w:tblStyle w:val="7"/>
         <w:tblW w:w="9360" w:type="dxa"/>
+        <w:tblInd w:w="0" w:type="dxa"/>
+        <w:tblBorders>
+          <w:top w:val="single" w:color="000000" w:themeColor="text1" w:sz="4" w:space="0"/>
+          <w:left w:val="single" w:color="000000" w:themeColor="text1" w:sz="4" w:space="0"/>
+          <w:bottom w:val="single" w:color="000000" w:themeColor="text1" w:sz="4" w:space="0"/>
+          <w:right w:val="single" w:color="000000" w:themeColor="text1" w:sz="4" w:space="0"/>
+          <w:insideH w:val="single" w:color="000000" w:themeColor="text1" w:sz="4" w:space="0"/>
+          <w:insideV w:val="single" w:color="000000" w:themeColor="text1" w:sz="4" w:space="0"/>
+        </w:tblBorders>
         <w:tblLayout w:type="fixed"/>
         <w:tblCellMar>
+          <w:top w:w="0" w:type="dxa"/>
           <w:left w:w="113" w:type="dxa"/>
+          <w:bottom w:w="0" w:type="dxa"/>
+          <w:right w:w="108" w:type="dxa"/>
         </w:tblCellMar>
-        <w:tblLook w:val="04A0" w:firstRow="1" w:lastRow="0" w:firstColumn="1" w:lastColumn="0" w:noHBand="0" w:noVBand="1"/>
       </w:tblPr>
       <w:tblGrid>
         <w:gridCol w:w="6346"/>
         <w:gridCol w:w="3014"/>
       </w:tblGrid>
       <w:tr>
+        <w:tblPrEx>
+          <w:tblBorders>
+            <w:top w:val="single" w:color="000000" w:themeColor="text1" w:sz="4" w:space="0"/>
+            <w:left w:val="single" w:color="000000" w:themeColor="text1" w:sz="4" w:space="0"/>
+            <w:bottom w:val="single" w:color="000000" w:themeColor="text1" w:sz="4" w:space="0"/>
+            <w:right w:val="single" w:color="000000" w:themeColor="text1" w:sz="4" w:space="0"/>
+            <w:insideH w:val="single" w:color="000000" w:themeColor="text1" w:sz="4" w:space="0"/>
+            <w:insideV w:val="single" w:color="000000" w:themeColor="text1" w:sz="4" w:space="0"/>
+          </w:tblBorders>
+        </w:tblPrEx>
         <w:tc>
           <w:tcPr>
             <w:tcW w:w="6346" w:type="dxa"/>
@@ -33,7 +54,7 @@
               <w:spacing w:after="0" w:line="240" w:lineRule="auto"/>
               <w:jc w:val="center"/>
               <w:rPr>
-                <w:rFonts w:ascii="Times New Roman" w:eastAsia="Times New Roman" w:hAnsi="Times New Roman" w:cs="Times New Roman"/>
+                <w:rFonts w:ascii="Times New Roman" w:hAnsi="Times New Roman" w:eastAsia="Times New Roman" w:cs="Times New Roman"/>
                 <w:b/>
                 <w:bCs/>
                 <w:color w:val="00000A"/>
@@ -44,7 +65,7 @@
             </w:pPr>
             <w:r>
               <w:rPr>
-                <w:rFonts w:ascii="Times New Roman" w:eastAsia="Times New Roman" w:hAnsi="Times New Roman" w:cs="Times New Roman"/>
+                <w:rFonts w:ascii="Times New Roman" w:hAnsi="Times New Roman" w:eastAsia="Times New Roman" w:cs="Times New Roman"/>
                 <w:b/>
                 <w:bCs/>
                 <w:color w:val="00000A"/>
@@ -67,7 +88,7 @@
             </w:pPr>
             <w:r>
               <w:rPr>
-                <w:rFonts w:ascii="Times New Roman" w:eastAsia="Times New Roman" w:hAnsi="Times New Roman" w:cs="Times New Roman"/>
+                <w:rFonts w:ascii="Times New Roman" w:hAnsi="Times New Roman" w:eastAsia="Times New Roman" w:cs="Times New Roman"/>
                 <w:b/>
                 <w:bCs/>
                 <w:color w:val="00000A"/>
@@ -88,7 +109,7 @@
             </w:pPr>
             <w:r>
               <w:rPr>
-                <w:rFonts w:ascii="Times New Roman" w:eastAsia="Times New Roman" w:hAnsi="Times New Roman" w:cs="Times New Roman"/>
+                <w:rFonts w:ascii="Times New Roman" w:hAnsi="Times New Roman" w:eastAsia="Times New Roman" w:cs="Times New Roman"/>
                 <w:u w:val="single"/>
                 <w:lang w:val="vi-VN"/>
               </w:rPr>
@@ -111,7 +132,7 @@
             <w:pPr>
               <w:spacing w:after="0" w:line="240" w:lineRule="auto"/>
               <w:rPr>
-                <w:rFonts w:ascii="Times New Roman" w:eastAsia="Times New Roman" w:hAnsi="Times New Roman" w:cs="Times New Roman"/>
+                <w:rFonts w:ascii="Times New Roman" w:hAnsi="Times New Roman" w:eastAsia="Times New Roman" w:cs="Times New Roman"/>
               </w:rPr>
             </w:pPr>
           </w:p>
@@ -139,7 +160,7 @@
       </w:pPr>
       <w:r>
         <w:rPr>
-          <w:rFonts w:ascii="DejaVu Sans" w:eastAsia="Times New Roman" w:hAnsi="DejaVu Sans" w:cs="DejaVu Sans"/>
+          <w:rFonts w:ascii="DejaVu Sans" w:hAnsi="DejaVu Sans" w:eastAsia="Times New Roman" w:cs="DejaVu Sans"/>
           <w:b/>
           <w:bCs/>
           <w:sz w:val="21"/>
@@ -150,7 +171,7 @@
     </w:p>
     <w:p>
       <w:pPr>
-        <w:pStyle w:val="ListParagraph1"/>
+        <w:pStyle w:val="10"/>
         <w:numPr>
           <w:ilvl w:val="0"/>
           <w:numId w:val="1"/>
@@ -166,7 +187,7 @@
       </w:pPr>
       <w:r>
         <w:rPr>
-          <w:rFonts w:ascii="DejaVu Sans" w:eastAsia="Times New Roman" w:hAnsi="DejaVu Sans" w:cs="DejaVu Sans"/>
+          <w:rFonts w:ascii="DejaVu Sans" w:hAnsi="DejaVu Sans" w:eastAsia="Times New Roman" w:cs="DejaVu Sans"/>
           <w:sz w:val="21"/>
           <w:szCs w:val="21"/>
         </w:rPr>
@@ -174,7 +195,7 @@
       </w:r>
       <w:r>
         <w:rPr>
-          <w:rFonts w:ascii="DejaVu Sans" w:eastAsia="Times New Roman" w:hAnsi="DejaVu Sans" w:cs="DejaVu Sans"/>
+          <w:rFonts w:ascii="DejaVu Sans" w:hAnsi="DejaVu Sans" w:eastAsia="Times New Roman" w:cs="DejaVu Sans"/>
           <w:sz w:val="21"/>
           <w:szCs w:val="21"/>
           <w:lang w:val="en"/>
@@ -184,20 +205,20 @@
     </w:p>
     <w:p>
       <w:pPr>
-        <w:pStyle w:val="ListParagraph1"/>
+        <w:pStyle w:val="10"/>
         <w:tabs>
           <w:tab w:val="left" w:pos="6480"/>
         </w:tabs>
         <w:ind w:left="360"/>
         <w:rPr>
-          <w:rFonts w:ascii="DejaVu Sans" w:hAnsi="DejaVu Sans" w:cs="DejaVu Sans"/>
-          <w:sz w:val="21"/>
-          <w:szCs w:val="21"/>
-        </w:rPr>
-      </w:pPr>
-      <w:r>
-        <w:rPr>
-          <w:rFonts w:ascii="DejaVu Sans" w:eastAsia="Times New Roman" w:hAnsi="DejaVu Sans" w:cs="DejaVu Sans"/>
+          <w:rFonts w:ascii="DejaVu Sans" w:hAnsi="DejaVu Sans" w:eastAsia="Times New Roman" w:cs="DejaVu Sans"/>
+          <w:sz w:val="21"/>
+          <w:szCs w:val="21"/>
+        </w:rPr>
+      </w:pPr>
+      <w:r>
+        <w:rPr>
+          <w:rFonts w:ascii="DejaVu Sans" w:hAnsi="DejaVu Sans" w:eastAsia="Times New Roman" w:cs="DejaVu Sans"/>
           <w:sz w:val="21"/>
           <w:szCs w:val="21"/>
           <w:lang w:val="en"/>
@@ -206,7 +227,7 @@
       </w:r>
       <w:r>
         <w:rPr>
-          <w:rFonts w:ascii="DejaVu Sans" w:eastAsia="Times New Roman" w:hAnsi="DejaVu Sans" w:cs="DejaVu Sans"/>
+          <w:rFonts w:ascii="DejaVu Sans" w:hAnsi="DejaVu Sans" w:eastAsia="Times New Roman" w:cs="DejaVu Sans"/>
           <w:sz w:val="21"/>
           <w:szCs w:val="21"/>
         </w:rPr>
@@ -215,7 +236,31 @@
     </w:p>
     <w:p>
       <w:pPr>
-        <w:pStyle w:val="ListParagraph1"/>
+        <w:pStyle w:val="10"/>
+        <w:tabs>
+          <w:tab w:val="left" w:pos="6480"/>
+        </w:tabs>
+        <w:ind w:left="360"/>
+        <w:rPr>
+          <w:rFonts w:hint="default" w:ascii="DejaVu Sans" w:hAnsi="DejaVu Sans" w:eastAsia="Times New Roman" w:cs="DejaVu Sans"/>
+          <w:sz w:val="21"/>
+          <w:szCs w:val="21"/>
+          <w:lang w:val="en"/>
+        </w:rPr>
+      </w:pPr>
+      <w:r>
+        <w:rPr>
+          <w:rFonts w:hint="default" w:ascii="DejaVu Sans" w:hAnsi="DejaVu Sans" w:eastAsia="Times New Roman" w:cs="DejaVu Sans"/>
+          <w:sz w:val="21"/>
+          <w:szCs w:val="21"/>
+          <w:lang w:val="en"/>
+        </w:rPr>
+        <w:t xml:space="preserve">     Khoảng thời gian thực tập: 23/12/2019 đến 01/06/2020</w:t>
+      </w:r>
+    </w:p>
+    <w:p>
+      <w:pPr>
+        <w:pStyle w:val="10"/>
         <w:numPr>
           <w:ilvl w:val="0"/>
           <w:numId w:val="1"/>
@@ -231,25 +276,25 @@
       </w:pPr>
       <w:r>
         <w:rPr>
-          <w:rFonts w:ascii="DejaVu Sans" w:eastAsia="Times New Roman" w:hAnsi="DejaVu Sans" w:cs="DejaVu Sans"/>
-          <w:sz w:val="21"/>
-          <w:szCs w:val="21"/>
-        </w:rPr>
-        <w:t>Tên công ty thực tập: Công ty cổ phần VNG, Zalo.</w:t>
-      </w:r>
-      <w:r>
-        <w:rPr>
-          <w:rFonts w:ascii="DejaVu Sans" w:eastAsia="Times New Roman" w:hAnsi="DejaVu Sans" w:cs="DejaVu Sans"/>
-          <w:sz w:val="21"/>
-          <w:szCs w:val="21"/>
-          <w:u w:val="single"/>
-        </w:rPr>
-        <w:t>Ads</w:t>
-      </w:r>
-    </w:p>
-    <w:p>
-      <w:pPr>
-        <w:pStyle w:val="ListParagraph1"/>
+          <w:rFonts w:ascii="DejaVu Sans" w:hAnsi="DejaVu Sans" w:eastAsia="Times New Roman" w:cs="DejaVu Sans"/>
+          <w:sz w:val="21"/>
+          <w:szCs w:val="21"/>
+        </w:rPr>
+        <w:t>Tên công ty thực tập: Công ty cổ phần VNG</w:t>
+      </w:r>
+      <w:r>
+        <w:rPr>
+          <w:rFonts w:hint="default" w:ascii="DejaVu Sans" w:hAnsi="DejaVu Sans" w:eastAsia="Times New Roman" w:cs="DejaVu Sans"/>
+          <w:sz w:val="21"/>
+          <w:szCs w:val="21"/>
+          <w:lang w:val="en"/>
+        </w:rPr>
+        <w:t>, Bộ phận Zalo.</w:t>
+      </w:r>
+    </w:p>
+    <w:p>
+      <w:pPr>
+        <w:pStyle w:val="10"/>
         <w:numPr>
           <w:ilvl w:val="0"/>
           <w:numId w:val="1"/>
@@ -265,7 +310,7 @@
       </w:pPr>
       <w:r>
         <w:rPr>
-          <w:rFonts w:ascii="DejaVu Sans" w:eastAsia="Times New Roman" w:hAnsi="DejaVu Sans" w:cs="DejaVu Sans"/>
+          <w:rFonts w:ascii="DejaVu Sans" w:hAnsi="DejaVu Sans" w:eastAsia="Times New Roman" w:cs="DejaVu Sans"/>
           <w:sz w:val="21"/>
           <w:szCs w:val="21"/>
         </w:rPr>
@@ -273,7 +318,7 @@
       </w:r>
       <w:r>
         <w:rPr>
-          <w:rFonts w:ascii="DejaVu Sans" w:eastAsia="Times New Roman" w:hAnsi="DejaVu Sans" w:cs="DejaVu Sans"/>
+          <w:rFonts w:ascii="DejaVu Sans" w:hAnsi="DejaVu Sans" w:eastAsia="Times New Roman" w:cs="DejaVu Sans"/>
           <w:sz w:val="21"/>
           <w:szCs w:val="21"/>
           <w:lang w:val="en"/>
@@ -283,7 +328,7 @@
     </w:p>
     <w:p>
       <w:pPr>
-        <w:pStyle w:val="ListParagraph1"/>
+        <w:pStyle w:val="10"/>
         <w:tabs>
           <w:tab w:val="left" w:pos="6480"/>
         </w:tabs>
@@ -296,7 +341,7 @@
       </w:pPr>
       <w:r>
         <w:rPr>
-          <w:rFonts w:ascii="DejaVu Sans" w:eastAsia="Times New Roman" w:hAnsi="DejaVu Sans" w:cs="DejaVu Sans"/>
+          <w:rFonts w:ascii="DejaVu Sans" w:hAnsi="DejaVu Sans" w:eastAsia="Times New Roman" w:cs="DejaVu Sans"/>
           <w:sz w:val="21"/>
           <w:szCs w:val="21"/>
           <w:lang w:val="en"/>
@@ -305,24 +350,16 @@
       </w:r>
       <w:r>
         <w:rPr>
-          <w:rFonts w:ascii="DejaVu Sans" w:eastAsia="Times New Roman" w:hAnsi="DejaVu Sans" w:cs="DejaVu Sans"/>
-          <w:sz w:val="21"/>
-          <w:szCs w:val="21"/>
-        </w:rPr>
-        <w:t xml:space="preserve">Chức vụ: </w:t>
-      </w:r>
-      <w:r>
-        <w:rPr>
-          <w:rFonts w:ascii="DejaVu Sans" w:eastAsia="Times New Roman" w:hAnsi="DejaVu Sans" w:cs="DejaVu Sans"/>
-          <w:sz w:val="21"/>
-          <w:szCs w:val="21"/>
-        </w:rPr>
-        <w:t>Lead Software Engineer</w:t>
-      </w:r>
-    </w:p>
-    <w:p>
-      <w:pPr>
-        <w:pStyle w:val="ListParagraph1"/>
+          <w:rFonts w:ascii="DejaVu Sans" w:hAnsi="DejaVu Sans" w:eastAsia="Times New Roman" w:cs="DejaVu Sans"/>
+          <w:sz w:val="21"/>
+          <w:szCs w:val="21"/>
+        </w:rPr>
+        <w:t>Chức vụ: Lead Software Engineer</w:t>
+      </w:r>
+    </w:p>
+    <w:p>
+      <w:pPr>
+        <w:pStyle w:val="10"/>
         <w:numPr>
           <w:ilvl w:val="0"/>
           <w:numId w:val="1"/>
@@ -338,7 +375,7 @@
       </w:pPr>
       <w:r>
         <w:rPr>
-          <w:rFonts w:ascii="DejaVu Sans" w:eastAsia="Times New Roman" w:hAnsi="DejaVu Sans" w:cs="DejaVu Sans"/>
+          <w:rFonts w:ascii="DejaVu Sans" w:hAnsi="DejaVu Sans" w:eastAsia="Times New Roman" w:cs="DejaVu Sans"/>
           <w:sz w:val="21"/>
           <w:szCs w:val="21"/>
         </w:rPr>
@@ -346,7 +383,7 @@
       </w:r>
       <w:r>
         <w:rPr>
-          <w:rFonts w:ascii="DejaVu Sans" w:eastAsia="Times New Roman" w:hAnsi="DejaVu Sans" w:cs="DejaVu Sans"/>
+          <w:rFonts w:ascii="DejaVu Sans" w:hAnsi="DejaVu Sans" w:eastAsia="Times New Roman" w:cs="DejaVu Sans"/>
           <w:sz w:val="21"/>
           <w:szCs w:val="21"/>
           <w:lang w:val="en"/>
@@ -356,7 +393,7 @@
     </w:p>
     <w:p>
       <w:pPr>
-        <w:pStyle w:val="ListParagraph1"/>
+        <w:pStyle w:val="10"/>
         <w:numPr>
           <w:ilvl w:val="0"/>
           <w:numId w:val="1"/>
@@ -372,7 +409,7 @@
       </w:pPr>
       <w:r>
         <w:rPr>
-          <w:rFonts w:ascii="DejaVu Sans" w:eastAsia="Times New Roman" w:hAnsi="DejaVu Sans" w:cs="DejaVu Sans"/>
+          <w:rFonts w:ascii="DejaVu Sans" w:hAnsi="DejaVu Sans" w:eastAsia="Times New Roman" w:cs="DejaVu Sans"/>
           <w:sz w:val="21"/>
           <w:szCs w:val="21"/>
         </w:rPr>
@@ -380,7 +417,7 @@
       </w:r>
       <w:r>
         <w:rPr>
-          <w:rFonts w:ascii="DejaVu Sans" w:eastAsia="Times New Roman" w:hAnsi="DejaVu Sans" w:cs="DejaVu Sans"/>
+          <w:rFonts w:ascii="DejaVu Sans" w:hAnsi="DejaVu Sans" w:eastAsia="Times New Roman" w:cs="DejaVu Sans"/>
           <w:sz w:val="21"/>
           <w:szCs w:val="21"/>
           <w:lang w:val="en"/>
@@ -390,7 +427,7 @@
     </w:p>
     <w:p>
       <w:pPr>
-        <w:pStyle w:val="ListParagraph1"/>
+        <w:pStyle w:val="10"/>
         <w:numPr>
           <w:ilvl w:val="0"/>
           <w:numId w:val="1"/>
@@ -406,7 +443,7 @@
       </w:pPr>
       <w:r>
         <w:rPr>
-          <w:rFonts w:ascii="DejaVu Sans" w:eastAsia="Times New Roman" w:hAnsi="DejaVu Sans" w:cs="DejaVu Sans"/>
+          <w:rFonts w:ascii="DejaVu Sans" w:hAnsi="DejaVu Sans" w:eastAsia="Times New Roman" w:cs="DejaVu Sans"/>
           <w:sz w:val="21"/>
           <w:szCs w:val="21"/>
         </w:rPr>
@@ -414,7 +451,7 @@
       </w:r>
       <w:r>
         <w:rPr>
-          <w:rFonts w:ascii="DejaVu Sans" w:eastAsia="Times New Roman" w:hAnsi="DejaVu Sans" w:cs="DejaVu Sans"/>
+          <w:rFonts w:ascii="DejaVu Sans" w:hAnsi="DejaVu Sans" w:eastAsia="Times New Roman" w:cs="DejaVu Sans"/>
           <w:sz w:val="21"/>
           <w:szCs w:val="21"/>
           <w:lang w:val="en"/>
@@ -424,13 +461,16 @@
     </w:p>
     <w:tbl>
       <w:tblPr>
+        <w:tblStyle w:val="3"/>
         <w:tblW w:w="9540" w:type="dxa"/>
         <w:tblInd w:w="55" w:type="dxa"/>
         <w:tblBorders>
-          <w:top w:val="single" w:sz="2" w:space="0" w:color="000000"/>
-          <w:left w:val="single" w:sz="2" w:space="0" w:color="000000"/>
-          <w:bottom w:val="single" w:sz="2" w:space="0" w:color="000000"/>
-          <w:insideH w:val="single" w:sz="2" w:space="0" w:color="000000"/>
+          <w:top w:val="single" w:color="000000" w:sz="2" w:space="0"/>
+          <w:left w:val="single" w:color="000000" w:sz="2" w:space="0"/>
+          <w:bottom w:val="single" w:color="000000" w:sz="2" w:space="0"/>
+          <w:right w:val="none" w:color="auto" w:sz="0" w:space="0"/>
+          <w:insideH w:val="single" w:color="000000" w:sz="2" w:space="0"/>
+          <w:insideV w:val="none" w:color="auto" w:sz="0" w:space="0"/>
         </w:tblBorders>
         <w:tblLayout w:type="fixed"/>
         <w:tblCellMar>
@@ -439,7 +479,6 @@
           <w:bottom w:w="55" w:type="dxa"/>
           <w:right w:w="55" w:type="dxa"/>
         </w:tblCellMar>
-        <w:tblLook w:val="04A0" w:firstRow="1" w:lastRow="0" w:firstColumn="1" w:lastColumn="0" w:noHBand="0" w:noVBand="1"/>
       </w:tblPr>
       <w:tblGrid>
         <w:gridCol w:w="810"/>
@@ -449,22 +488,32 @@
         <w:gridCol w:w="1908"/>
       </w:tblGrid>
       <w:tr>
+        <w:tblPrEx>
+          <w:tblBorders>
+            <w:top w:val="single" w:color="000000" w:sz="2" w:space="0"/>
+            <w:left w:val="single" w:color="000000" w:sz="2" w:space="0"/>
+            <w:bottom w:val="single" w:color="000000" w:sz="2" w:space="0"/>
+            <w:right w:val="none" w:color="auto" w:sz="0" w:space="0"/>
+            <w:insideH w:val="single" w:color="000000" w:sz="2" w:space="0"/>
+            <w:insideV w:val="none" w:color="auto" w:sz="0" w:space="0"/>
+          </w:tblBorders>
+        </w:tblPrEx>
         <w:tc>
           <w:tcPr>
             <w:tcW w:w="810" w:type="dxa"/>
             <w:tcBorders>
-              <w:top w:val="single" w:sz="2" w:space="0" w:color="000000"/>
-              <w:left w:val="single" w:sz="2" w:space="0" w:color="000000"/>
-              <w:bottom w:val="single" w:sz="2" w:space="0" w:color="000000"/>
-            </w:tcBorders>
-            <w:shd w:val="clear" w:color="auto" w:fill="auto"/>
-            <w:tcMar>
-              <w:left w:w="54" w:type="dxa"/>
-            </w:tcMar>
-          </w:tcPr>
-          <w:p>
-            <w:pPr>
-              <w:pStyle w:val="TableContents"/>
+              <w:top w:val="single" w:color="000000" w:sz="2" w:space="0"/>
+              <w:left w:val="single" w:color="000000" w:sz="2" w:space="0"/>
+              <w:bottom w:val="single" w:color="000000" w:sz="2" w:space="0"/>
+            </w:tcBorders>
+            <w:shd w:val="clear" w:color="auto" w:fill="auto"/>
+            <w:tcMar>
+              <w:left w:w="54" w:type="dxa"/>
+            </w:tcMar>
+          </w:tcPr>
+          <w:p>
+            <w:pPr>
+              <w:pStyle w:val="11"/>
               <w:rPr>
                 <w:b/>
                 <w:bCs/>
@@ -485,18 +534,18 @@
           <w:tcPr>
             <w:tcW w:w="3006" w:type="dxa"/>
             <w:tcBorders>
-              <w:top w:val="single" w:sz="2" w:space="0" w:color="000000"/>
-              <w:left w:val="single" w:sz="2" w:space="0" w:color="000000"/>
-              <w:bottom w:val="single" w:sz="2" w:space="0" w:color="000000"/>
-            </w:tcBorders>
-            <w:shd w:val="clear" w:color="auto" w:fill="auto"/>
-            <w:tcMar>
-              <w:left w:w="54" w:type="dxa"/>
-            </w:tcMar>
-          </w:tcPr>
-          <w:p>
-            <w:pPr>
-              <w:pStyle w:val="TableContents"/>
+              <w:top w:val="single" w:color="000000" w:sz="2" w:space="0"/>
+              <w:left w:val="single" w:color="000000" w:sz="2" w:space="0"/>
+              <w:bottom w:val="single" w:color="000000" w:sz="2" w:space="0"/>
+            </w:tcBorders>
+            <w:shd w:val="clear" w:color="auto" w:fill="auto"/>
+            <w:tcMar>
+              <w:left w:w="54" w:type="dxa"/>
+            </w:tcMar>
+          </w:tcPr>
+          <w:p>
+            <w:pPr>
+              <w:pStyle w:val="11"/>
               <w:rPr>
                 <w:b/>
                 <w:bCs/>
@@ -517,18 +566,18 @@
           <w:tcPr>
             <w:tcW w:w="1908" w:type="dxa"/>
             <w:tcBorders>
-              <w:top w:val="single" w:sz="2" w:space="0" w:color="000000"/>
-              <w:left w:val="single" w:sz="2" w:space="0" w:color="000000"/>
-              <w:bottom w:val="single" w:sz="2" w:space="0" w:color="000000"/>
-            </w:tcBorders>
-            <w:shd w:val="clear" w:color="auto" w:fill="auto"/>
-            <w:tcMar>
-              <w:left w:w="54" w:type="dxa"/>
-            </w:tcMar>
-          </w:tcPr>
-          <w:p>
-            <w:pPr>
-              <w:pStyle w:val="TableContents"/>
+              <w:top w:val="single" w:color="000000" w:sz="2" w:space="0"/>
+              <w:left w:val="single" w:color="000000" w:sz="2" w:space="0"/>
+              <w:bottom w:val="single" w:color="000000" w:sz="2" w:space="0"/>
+            </w:tcBorders>
+            <w:shd w:val="clear" w:color="auto" w:fill="auto"/>
+            <w:tcMar>
+              <w:left w:w="54" w:type="dxa"/>
+            </w:tcMar>
+          </w:tcPr>
+          <w:p>
+            <w:pPr>
+              <w:pStyle w:val="11"/>
               <w:rPr>
                 <w:b/>
                 <w:bCs/>
@@ -549,18 +598,18 @@
           <w:tcPr>
             <w:tcW w:w="1908" w:type="dxa"/>
             <w:tcBorders>
-              <w:top w:val="single" w:sz="2" w:space="0" w:color="000000"/>
-              <w:left w:val="single" w:sz="2" w:space="0" w:color="000000"/>
-              <w:bottom w:val="single" w:sz="2" w:space="0" w:color="000000"/>
-            </w:tcBorders>
-            <w:shd w:val="clear" w:color="auto" w:fill="auto"/>
-            <w:tcMar>
-              <w:left w:w="54" w:type="dxa"/>
-            </w:tcMar>
-          </w:tcPr>
-          <w:p>
-            <w:pPr>
-              <w:pStyle w:val="TableContents"/>
+              <w:top w:val="single" w:color="000000" w:sz="2" w:space="0"/>
+              <w:left w:val="single" w:color="000000" w:sz="2" w:space="0"/>
+              <w:bottom w:val="single" w:color="000000" w:sz="2" w:space="0"/>
+            </w:tcBorders>
+            <w:shd w:val="clear" w:color="auto" w:fill="auto"/>
+            <w:tcMar>
+              <w:left w:w="54" w:type="dxa"/>
+            </w:tcMar>
+          </w:tcPr>
+          <w:p>
+            <w:pPr>
+              <w:pStyle w:val="11"/>
               <w:rPr>
                 <w:b/>
                 <w:bCs/>
@@ -581,19 +630,19 @@
           <w:tcPr>
             <w:tcW w:w="1908" w:type="dxa"/>
             <w:tcBorders>
-              <w:top w:val="single" w:sz="2" w:space="0" w:color="000000"/>
-              <w:left w:val="single" w:sz="2" w:space="0" w:color="000000"/>
-              <w:bottom w:val="single" w:sz="2" w:space="0" w:color="000000"/>
-              <w:right w:val="single" w:sz="2" w:space="0" w:color="000000"/>
-            </w:tcBorders>
-            <w:shd w:val="clear" w:color="auto" w:fill="auto"/>
-            <w:tcMar>
-              <w:left w:w="54" w:type="dxa"/>
-            </w:tcMar>
-          </w:tcPr>
-          <w:p>
-            <w:pPr>
-              <w:pStyle w:val="TableContents"/>
+              <w:top w:val="single" w:color="000000" w:sz="2" w:space="0"/>
+              <w:left w:val="single" w:color="000000" w:sz="2" w:space="0"/>
+              <w:bottom w:val="single" w:color="000000" w:sz="2" w:space="0"/>
+              <w:right w:val="single" w:color="000000" w:sz="2" w:space="0"/>
+            </w:tcBorders>
+            <w:shd w:val="clear" w:color="auto" w:fill="auto"/>
+            <w:tcMar>
+              <w:left w:w="54" w:type="dxa"/>
+            </w:tcMar>
+          </w:tcPr>
+          <w:p>
+            <w:pPr>
+              <w:pStyle w:val="11"/>
               <w:rPr>
                 <w:b/>
                 <w:bCs/>
@@ -612,24 +661,34 @@
         </w:tc>
       </w:tr>
       <w:tr>
+        <w:tblPrEx>
+          <w:tblBorders>
+            <w:top w:val="single" w:color="000000" w:sz="2" w:space="0"/>
+            <w:left w:val="single" w:color="000000" w:sz="2" w:space="0"/>
+            <w:bottom w:val="single" w:color="000000" w:sz="2" w:space="0"/>
+            <w:right w:val="none" w:color="auto" w:sz="0" w:space="0"/>
+            <w:insideH w:val="single" w:color="000000" w:sz="2" w:space="0"/>
+            <w:insideV w:val="none" w:color="auto" w:sz="0" w:space="0"/>
+          </w:tblBorders>
+        </w:tblPrEx>
         <w:trPr>
-          <w:trHeight w:val="1088"/>
+          <w:trHeight w:val="1088" w:hRule="atLeast"/>
         </w:trPr>
         <w:tc>
           <w:tcPr>
             <w:tcW w:w="810" w:type="dxa"/>
             <w:tcBorders>
-              <w:left w:val="single" w:sz="2" w:space="0" w:color="000000"/>
-              <w:bottom w:val="single" w:sz="2" w:space="0" w:color="000000"/>
-            </w:tcBorders>
-            <w:shd w:val="clear" w:color="auto" w:fill="auto"/>
-            <w:tcMar>
-              <w:left w:w="54" w:type="dxa"/>
-            </w:tcMar>
-          </w:tcPr>
-          <w:p>
-            <w:pPr>
-              <w:pStyle w:val="TableContents"/>
+              <w:left w:val="single" w:color="000000" w:sz="2" w:space="0"/>
+              <w:bottom w:val="single" w:color="000000" w:sz="2" w:space="0"/>
+            </w:tcBorders>
+            <w:shd w:val="clear" w:color="auto" w:fill="auto"/>
+            <w:tcMar>
+              <w:left w:w="54" w:type="dxa"/>
+            </w:tcMar>
+          </w:tcPr>
+          <w:p>
+            <w:pPr>
+              <w:pStyle w:val="11"/>
               <w:rPr>
                 <w:sz w:val="22"/>
               </w:rPr>
@@ -646,17 +705,17 @@
           <w:tcPr>
             <w:tcW w:w="3006" w:type="dxa"/>
             <w:tcBorders>
-              <w:left w:val="single" w:sz="2" w:space="0" w:color="000000"/>
-              <w:bottom w:val="single" w:sz="2" w:space="0" w:color="000000"/>
-            </w:tcBorders>
-            <w:shd w:val="clear" w:color="auto" w:fill="auto"/>
-            <w:tcMar>
-              <w:left w:w="54" w:type="dxa"/>
-            </w:tcMar>
-          </w:tcPr>
-          <w:p>
-            <w:pPr>
-              <w:pStyle w:val="TableContents"/>
+              <w:left w:val="single" w:color="000000" w:sz="2" w:space="0"/>
+              <w:bottom w:val="single" w:color="000000" w:sz="2" w:space="0"/>
+            </w:tcBorders>
+            <w:shd w:val="clear" w:color="auto" w:fill="auto"/>
+            <w:tcMar>
+              <w:left w:w="54" w:type="dxa"/>
+            </w:tcMar>
+          </w:tcPr>
+          <w:p>
+            <w:pPr>
+              <w:pStyle w:val="11"/>
               <w:jc w:val="left"/>
               <w:rPr>
                 <w:sz w:val="22"/>
@@ -674,17 +733,17 @@
           <w:tcPr>
             <w:tcW w:w="1908" w:type="dxa"/>
             <w:tcBorders>
-              <w:left w:val="single" w:sz="2" w:space="0" w:color="000000"/>
-              <w:bottom w:val="single" w:sz="2" w:space="0" w:color="000000"/>
-            </w:tcBorders>
-            <w:shd w:val="clear" w:color="auto" w:fill="auto"/>
-            <w:tcMar>
-              <w:left w:w="54" w:type="dxa"/>
-            </w:tcMar>
-          </w:tcPr>
-          <w:p>
-            <w:pPr>
-              <w:pStyle w:val="TableContents"/>
+              <w:left w:val="single" w:color="000000" w:sz="2" w:space="0"/>
+              <w:bottom w:val="single" w:color="000000" w:sz="2" w:space="0"/>
+            </w:tcBorders>
+            <w:shd w:val="clear" w:color="auto" w:fill="auto"/>
+            <w:tcMar>
+              <w:left w:w="54" w:type="dxa"/>
+            </w:tcMar>
+          </w:tcPr>
+          <w:p>
+            <w:pPr>
+              <w:pStyle w:val="11"/>
               <w:rPr>
                 <w:sz w:val="22"/>
               </w:rPr>
@@ -701,17 +760,17 @@
           <w:tcPr>
             <w:tcW w:w="1908" w:type="dxa"/>
             <w:tcBorders>
-              <w:left w:val="single" w:sz="2" w:space="0" w:color="000000"/>
-              <w:bottom w:val="single" w:sz="2" w:space="0" w:color="000000"/>
-            </w:tcBorders>
-            <w:shd w:val="clear" w:color="auto" w:fill="auto"/>
-            <w:tcMar>
-              <w:left w:w="54" w:type="dxa"/>
-            </w:tcMar>
-          </w:tcPr>
-          <w:p>
-            <w:pPr>
-              <w:pStyle w:val="TableContents"/>
+              <w:left w:val="single" w:color="000000" w:sz="2" w:space="0"/>
+              <w:bottom w:val="single" w:color="000000" w:sz="2" w:space="0"/>
+            </w:tcBorders>
+            <w:shd w:val="clear" w:color="auto" w:fill="auto"/>
+            <w:tcMar>
+              <w:left w:w="54" w:type="dxa"/>
+            </w:tcMar>
+          </w:tcPr>
+          <w:p>
+            <w:pPr>
+              <w:pStyle w:val="11"/>
               <w:rPr>
                 <w:sz w:val="22"/>
                 <w:lang w:val="vi-VN"/>
@@ -730,18 +789,18 @@
           <w:tcPr>
             <w:tcW w:w="1908" w:type="dxa"/>
             <w:tcBorders>
-              <w:left w:val="single" w:sz="2" w:space="0" w:color="000000"/>
-              <w:bottom w:val="single" w:sz="2" w:space="0" w:color="000000"/>
-              <w:right w:val="single" w:sz="2" w:space="0" w:color="000000"/>
-            </w:tcBorders>
-            <w:shd w:val="clear" w:color="auto" w:fill="auto"/>
-            <w:tcMar>
-              <w:left w:w="54" w:type="dxa"/>
-            </w:tcMar>
-          </w:tcPr>
-          <w:p>
-            <w:pPr>
-              <w:pStyle w:val="TableContents"/>
+              <w:left w:val="single" w:color="000000" w:sz="2" w:space="0"/>
+              <w:bottom w:val="single" w:color="000000" w:sz="2" w:space="0"/>
+              <w:right w:val="single" w:color="000000" w:sz="2" w:space="0"/>
+            </w:tcBorders>
+            <w:shd w:val="clear" w:color="auto" w:fill="auto"/>
+            <w:tcMar>
+              <w:left w:w="54" w:type="dxa"/>
+            </w:tcMar>
+          </w:tcPr>
+          <w:p>
+            <w:pPr>
+              <w:pStyle w:val="11"/>
               <w:rPr>
                 <w:sz w:val="22"/>
                 <w:lang w:val="vi-VN"/>
@@ -765,34 +824,37 @@
                 <w:sz w:val="22"/>
                 <w:lang w:val="vi-VN"/>
               </w:rPr>
-              <w:t>yêu cầu của công việc đượ</w:t>
-            </w:r>
-            <w:r>
-              <w:rPr>
-                <w:sz w:val="22"/>
-                <w:lang w:val="vi-VN"/>
-              </w:rPr>
-              <w:t>c giao</w:t>
+              <w:t>yêu cầu của công việc được giao</w:t>
             </w:r>
           </w:p>
         </w:tc>
       </w:tr>
       <w:tr>
+        <w:tblPrEx>
+          <w:tblBorders>
+            <w:top w:val="single" w:color="000000" w:sz="2" w:space="0"/>
+            <w:left w:val="single" w:color="000000" w:sz="2" w:space="0"/>
+            <w:bottom w:val="single" w:color="000000" w:sz="2" w:space="0"/>
+            <w:right w:val="none" w:color="auto" w:sz="0" w:space="0"/>
+            <w:insideH w:val="single" w:color="000000" w:sz="2" w:space="0"/>
+            <w:insideV w:val="none" w:color="auto" w:sz="0" w:space="0"/>
+          </w:tblBorders>
+        </w:tblPrEx>
         <w:tc>
           <w:tcPr>
             <w:tcW w:w="810" w:type="dxa"/>
             <w:tcBorders>
-              <w:left w:val="single" w:sz="2" w:space="0" w:color="000000"/>
-              <w:bottom w:val="single" w:sz="2" w:space="0" w:color="000000"/>
-            </w:tcBorders>
-            <w:shd w:val="clear" w:color="auto" w:fill="auto"/>
-            <w:tcMar>
-              <w:left w:w="54" w:type="dxa"/>
-            </w:tcMar>
-          </w:tcPr>
-          <w:p>
-            <w:pPr>
-              <w:pStyle w:val="TableContents"/>
+              <w:left w:val="single" w:color="000000" w:sz="2" w:space="0"/>
+              <w:bottom w:val="single" w:color="000000" w:sz="2" w:space="0"/>
+            </w:tcBorders>
+            <w:shd w:val="clear" w:color="auto" w:fill="auto"/>
+            <w:tcMar>
+              <w:left w:w="54" w:type="dxa"/>
+            </w:tcMar>
+          </w:tcPr>
+          <w:p>
+            <w:pPr>
+              <w:pStyle w:val="11"/>
               <w:rPr>
                 <w:sz w:val="22"/>
               </w:rPr>
@@ -809,17 +871,17 @@
           <w:tcPr>
             <w:tcW w:w="3006" w:type="dxa"/>
             <w:tcBorders>
-              <w:left w:val="single" w:sz="2" w:space="0" w:color="000000"/>
-              <w:bottom w:val="single" w:sz="2" w:space="0" w:color="000000"/>
-            </w:tcBorders>
-            <w:shd w:val="clear" w:color="auto" w:fill="auto"/>
-            <w:tcMar>
-              <w:left w:w="54" w:type="dxa"/>
-            </w:tcMar>
-          </w:tcPr>
-          <w:p>
-            <w:pPr>
-              <w:pStyle w:val="TableContents"/>
+              <w:left w:val="single" w:color="000000" w:sz="2" w:space="0"/>
+              <w:bottom w:val="single" w:color="000000" w:sz="2" w:space="0"/>
+            </w:tcBorders>
+            <w:shd w:val="clear" w:color="auto" w:fill="auto"/>
+            <w:tcMar>
+              <w:left w:w="54" w:type="dxa"/>
+            </w:tcMar>
+          </w:tcPr>
+          <w:p>
+            <w:pPr>
+              <w:pStyle w:val="11"/>
               <w:jc w:val="left"/>
               <w:rPr>
                 <w:sz w:val="22"/>
@@ -837,17 +899,17 @@
           <w:tcPr>
             <w:tcW w:w="1908" w:type="dxa"/>
             <w:tcBorders>
-              <w:left w:val="single" w:sz="2" w:space="0" w:color="000000"/>
-              <w:bottom w:val="single" w:sz="2" w:space="0" w:color="000000"/>
-            </w:tcBorders>
-            <w:shd w:val="clear" w:color="auto" w:fill="auto"/>
-            <w:tcMar>
-              <w:left w:w="54" w:type="dxa"/>
-            </w:tcMar>
-          </w:tcPr>
-          <w:p>
-            <w:pPr>
-              <w:pStyle w:val="TableContents"/>
+              <w:left w:val="single" w:color="000000" w:sz="2" w:space="0"/>
+              <w:bottom w:val="single" w:color="000000" w:sz="2" w:space="0"/>
+            </w:tcBorders>
+            <w:shd w:val="clear" w:color="auto" w:fill="auto"/>
+            <w:tcMar>
+              <w:left w:w="54" w:type="dxa"/>
+            </w:tcMar>
+          </w:tcPr>
+          <w:p>
+            <w:pPr>
+              <w:pStyle w:val="11"/>
               <w:rPr>
                 <w:sz w:val="22"/>
               </w:rPr>
@@ -864,17 +926,17 @@
           <w:tcPr>
             <w:tcW w:w="1908" w:type="dxa"/>
             <w:tcBorders>
-              <w:left w:val="single" w:sz="2" w:space="0" w:color="000000"/>
-              <w:bottom w:val="single" w:sz="2" w:space="0" w:color="000000"/>
-            </w:tcBorders>
-            <w:shd w:val="clear" w:color="auto" w:fill="auto"/>
-            <w:tcMar>
-              <w:left w:w="54" w:type="dxa"/>
-            </w:tcMar>
-          </w:tcPr>
-          <w:p>
-            <w:pPr>
-              <w:pStyle w:val="TableContents"/>
+              <w:left w:val="single" w:color="000000" w:sz="2" w:space="0"/>
+              <w:bottom w:val="single" w:color="000000" w:sz="2" w:space="0"/>
+            </w:tcBorders>
+            <w:shd w:val="clear" w:color="auto" w:fill="auto"/>
+            <w:tcMar>
+              <w:left w:w="54" w:type="dxa"/>
+            </w:tcMar>
+          </w:tcPr>
+          <w:p>
+            <w:pPr>
+              <w:pStyle w:val="11"/>
               <w:rPr>
                 <w:sz w:val="22"/>
                 <w:lang w:val="vi-VN"/>
@@ -893,18 +955,18 @@
           <w:tcPr>
             <w:tcW w:w="1908" w:type="dxa"/>
             <w:tcBorders>
-              <w:left w:val="single" w:sz="2" w:space="0" w:color="000000"/>
-              <w:bottom w:val="single" w:sz="2" w:space="0" w:color="000000"/>
-              <w:right w:val="single" w:sz="2" w:space="0" w:color="000000"/>
-            </w:tcBorders>
-            <w:shd w:val="clear" w:color="auto" w:fill="auto"/>
-            <w:tcMar>
-              <w:left w:w="54" w:type="dxa"/>
-            </w:tcMar>
-          </w:tcPr>
-          <w:p>
-            <w:pPr>
-              <w:pStyle w:val="TableContents"/>
+              <w:left w:val="single" w:color="000000" w:sz="2" w:space="0"/>
+              <w:bottom w:val="single" w:color="000000" w:sz="2" w:space="0"/>
+              <w:right w:val="single" w:color="000000" w:sz="2" w:space="0"/>
+            </w:tcBorders>
+            <w:shd w:val="clear" w:color="auto" w:fill="auto"/>
+            <w:tcMar>
+              <w:left w:w="54" w:type="dxa"/>
+            </w:tcMar>
+          </w:tcPr>
+          <w:p>
+            <w:pPr>
+              <w:pStyle w:val="11"/>
               <w:rPr>
                 <w:sz w:val="22"/>
                 <w:lang w:val="vi-VN"/>
@@ -949,8 +1011,6 @@
               </w:rPr>
               <w:t>giao diện</w:t>
             </w:r>
-            <w:bookmarkStart w:id="0" w:name="_GoBack"/>
-            <w:bookmarkEnd w:id="0"/>
             <w:r>
               <w:rPr>
                 <w:sz w:val="22"/>
@@ -962,21 +1022,31 @@
         </w:tc>
       </w:tr>
       <w:tr>
+        <w:tblPrEx>
+          <w:tblBorders>
+            <w:top w:val="single" w:color="000000" w:sz="2" w:space="0"/>
+            <w:left w:val="single" w:color="000000" w:sz="2" w:space="0"/>
+            <w:bottom w:val="single" w:color="000000" w:sz="2" w:space="0"/>
+            <w:right w:val="none" w:color="auto" w:sz="0" w:space="0"/>
+            <w:insideH w:val="single" w:color="000000" w:sz="2" w:space="0"/>
+            <w:insideV w:val="none" w:color="auto" w:sz="0" w:space="0"/>
+          </w:tblBorders>
+        </w:tblPrEx>
         <w:tc>
           <w:tcPr>
             <w:tcW w:w="810" w:type="dxa"/>
             <w:tcBorders>
-              <w:left w:val="single" w:sz="2" w:space="0" w:color="000000"/>
-              <w:bottom w:val="single" w:sz="2" w:space="0" w:color="000000"/>
-            </w:tcBorders>
-            <w:shd w:val="clear" w:color="auto" w:fill="auto"/>
-            <w:tcMar>
-              <w:left w:w="54" w:type="dxa"/>
-            </w:tcMar>
-          </w:tcPr>
-          <w:p>
-            <w:pPr>
-              <w:pStyle w:val="TableContents"/>
+              <w:left w:val="single" w:color="000000" w:sz="2" w:space="0"/>
+              <w:bottom w:val="single" w:color="000000" w:sz="2" w:space="0"/>
+            </w:tcBorders>
+            <w:shd w:val="clear" w:color="auto" w:fill="auto"/>
+            <w:tcMar>
+              <w:left w:w="54" w:type="dxa"/>
+            </w:tcMar>
+          </w:tcPr>
+          <w:p>
+            <w:pPr>
+              <w:pStyle w:val="11"/>
               <w:rPr>
                 <w:sz w:val="22"/>
               </w:rPr>
@@ -993,17 +1063,17 @@
           <w:tcPr>
             <w:tcW w:w="3006" w:type="dxa"/>
             <w:tcBorders>
-              <w:left w:val="single" w:sz="2" w:space="0" w:color="000000"/>
-              <w:bottom w:val="single" w:sz="2" w:space="0" w:color="000000"/>
-            </w:tcBorders>
-            <w:shd w:val="clear" w:color="auto" w:fill="auto"/>
-            <w:tcMar>
-              <w:left w:w="54" w:type="dxa"/>
-            </w:tcMar>
-          </w:tcPr>
-          <w:p>
-            <w:pPr>
-              <w:pStyle w:val="TableContents"/>
+              <w:left w:val="single" w:color="000000" w:sz="2" w:space="0"/>
+              <w:bottom w:val="single" w:color="000000" w:sz="2" w:space="0"/>
+            </w:tcBorders>
+            <w:shd w:val="clear" w:color="auto" w:fill="auto"/>
+            <w:tcMar>
+              <w:left w:w="54" w:type="dxa"/>
+            </w:tcMar>
+          </w:tcPr>
+          <w:p>
+            <w:pPr>
+              <w:pStyle w:val="11"/>
               <w:jc w:val="left"/>
               <w:rPr>
                 <w:sz w:val="22"/>
@@ -1021,17 +1091,17 @@
           <w:tcPr>
             <w:tcW w:w="1908" w:type="dxa"/>
             <w:tcBorders>
-              <w:left w:val="single" w:sz="2" w:space="0" w:color="000000"/>
-              <w:bottom w:val="single" w:sz="2" w:space="0" w:color="000000"/>
-            </w:tcBorders>
-            <w:shd w:val="clear" w:color="auto" w:fill="auto"/>
-            <w:tcMar>
-              <w:left w:w="54" w:type="dxa"/>
-            </w:tcMar>
-          </w:tcPr>
-          <w:p>
-            <w:pPr>
-              <w:pStyle w:val="TableContents"/>
+              <w:left w:val="single" w:color="000000" w:sz="2" w:space="0"/>
+              <w:bottom w:val="single" w:color="000000" w:sz="2" w:space="0"/>
+            </w:tcBorders>
+            <w:shd w:val="clear" w:color="auto" w:fill="auto"/>
+            <w:tcMar>
+              <w:left w:w="54" w:type="dxa"/>
+            </w:tcMar>
+          </w:tcPr>
+          <w:p>
+            <w:pPr>
+              <w:pStyle w:val="11"/>
               <w:rPr>
                 <w:sz w:val="22"/>
               </w:rPr>
@@ -1048,17 +1118,17 @@
           <w:tcPr>
             <w:tcW w:w="1908" w:type="dxa"/>
             <w:tcBorders>
-              <w:left w:val="single" w:sz="2" w:space="0" w:color="000000"/>
-              <w:bottom w:val="single" w:sz="2" w:space="0" w:color="000000"/>
-            </w:tcBorders>
-            <w:shd w:val="clear" w:color="auto" w:fill="auto"/>
-            <w:tcMar>
-              <w:left w:w="54" w:type="dxa"/>
-            </w:tcMar>
-          </w:tcPr>
-          <w:p>
-            <w:pPr>
-              <w:pStyle w:val="TableContents"/>
+              <w:left w:val="single" w:color="000000" w:sz="2" w:space="0"/>
+              <w:bottom w:val="single" w:color="000000" w:sz="2" w:space="0"/>
+            </w:tcBorders>
+            <w:shd w:val="clear" w:color="auto" w:fill="auto"/>
+            <w:tcMar>
+              <w:left w:w="54" w:type="dxa"/>
+            </w:tcMar>
+          </w:tcPr>
+          <w:p>
+            <w:pPr>
+              <w:pStyle w:val="11"/>
               <w:rPr>
                 <w:sz w:val="22"/>
                 <w:lang w:val="vi-VN"/>
@@ -1077,18 +1147,18 @@
           <w:tcPr>
             <w:tcW w:w="1908" w:type="dxa"/>
             <w:tcBorders>
-              <w:left w:val="single" w:sz="2" w:space="0" w:color="000000"/>
-              <w:bottom w:val="single" w:sz="2" w:space="0" w:color="000000"/>
-              <w:right w:val="single" w:sz="2" w:space="0" w:color="000000"/>
-            </w:tcBorders>
-            <w:shd w:val="clear" w:color="auto" w:fill="auto"/>
-            <w:tcMar>
-              <w:left w:w="54" w:type="dxa"/>
-            </w:tcMar>
-          </w:tcPr>
-          <w:p>
-            <w:pPr>
-              <w:pStyle w:val="TableContents"/>
+              <w:left w:val="single" w:color="000000" w:sz="2" w:space="0"/>
+              <w:bottom w:val="single" w:color="000000" w:sz="2" w:space="0"/>
+              <w:right w:val="single" w:color="000000" w:sz="2" w:space="0"/>
+            </w:tcBorders>
+            <w:shd w:val="clear" w:color="auto" w:fill="auto"/>
+            <w:tcMar>
+              <w:left w:w="54" w:type="dxa"/>
+            </w:tcMar>
+          </w:tcPr>
+          <w:p>
+            <w:pPr>
+              <w:pStyle w:val="11"/>
               <w:rPr>
                 <w:sz w:val="22"/>
                 <w:lang w:val="vi-VN"/>
@@ -1111,21 +1181,31 @@
         </w:tc>
       </w:tr>
       <w:tr>
+        <w:tblPrEx>
+          <w:tblBorders>
+            <w:top w:val="single" w:color="000000" w:sz="2" w:space="0"/>
+            <w:left w:val="single" w:color="000000" w:sz="2" w:space="0"/>
+            <w:bottom w:val="single" w:color="000000" w:sz="2" w:space="0"/>
+            <w:right w:val="none" w:color="auto" w:sz="0" w:space="0"/>
+            <w:insideH w:val="single" w:color="000000" w:sz="2" w:space="0"/>
+            <w:insideV w:val="none" w:color="auto" w:sz="0" w:space="0"/>
+          </w:tblBorders>
+        </w:tblPrEx>
         <w:tc>
           <w:tcPr>
             <w:tcW w:w="810" w:type="dxa"/>
             <w:tcBorders>
-              <w:left w:val="single" w:sz="2" w:space="0" w:color="000000"/>
-              <w:bottom w:val="single" w:sz="2" w:space="0" w:color="000000"/>
-            </w:tcBorders>
-            <w:shd w:val="clear" w:color="auto" w:fill="auto"/>
-            <w:tcMar>
-              <w:left w:w="54" w:type="dxa"/>
-            </w:tcMar>
-          </w:tcPr>
-          <w:p>
-            <w:pPr>
-              <w:pStyle w:val="TableContents"/>
+              <w:left w:val="single" w:color="000000" w:sz="2" w:space="0"/>
+              <w:bottom w:val="single" w:color="000000" w:sz="2" w:space="0"/>
+            </w:tcBorders>
+            <w:shd w:val="clear" w:color="auto" w:fill="auto"/>
+            <w:tcMar>
+              <w:left w:w="54" w:type="dxa"/>
+            </w:tcMar>
+          </w:tcPr>
+          <w:p>
+            <w:pPr>
+              <w:pStyle w:val="11"/>
               <w:rPr>
                 <w:sz w:val="22"/>
               </w:rPr>
@@ -1142,17 +1222,17 @@
           <w:tcPr>
             <w:tcW w:w="3006" w:type="dxa"/>
             <w:tcBorders>
-              <w:left w:val="single" w:sz="2" w:space="0" w:color="000000"/>
-              <w:bottom w:val="single" w:sz="2" w:space="0" w:color="000000"/>
-            </w:tcBorders>
-            <w:shd w:val="clear" w:color="auto" w:fill="auto"/>
-            <w:tcMar>
-              <w:left w:w="54" w:type="dxa"/>
-            </w:tcMar>
-          </w:tcPr>
-          <w:p>
-            <w:pPr>
-              <w:pStyle w:val="TableContents"/>
+              <w:left w:val="single" w:color="000000" w:sz="2" w:space="0"/>
+              <w:bottom w:val="single" w:color="000000" w:sz="2" w:space="0"/>
+            </w:tcBorders>
+            <w:shd w:val="clear" w:color="auto" w:fill="auto"/>
+            <w:tcMar>
+              <w:left w:w="54" w:type="dxa"/>
+            </w:tcMar>
+          </w:tcPr>
+          <w:p>
+            <w:pPr>
+              <w:pStyle w:val="11"/>
               <w:jc w:val="left"/>
               <w:rPr>
                 <w:sz w:val="22"/>
@@ -1170,17 +1250,17 @@
           <w:tcPr>
             <w:tcW w:w="1908" w:type="dxa"/>
             <w:tcBorders>
-              <w:left w:val="single" w:sz="2" w:space="0" w:color="000000"/>
-              <w:bottom w:val="single" w:sz="2" w:space="0" w:color="000000"/>
-            </w:tcBorders>
-            <w:shd w:val="clear" w:color="auto" w:fill="auto"/>
-            <w:tcMar>
-              <w:left w:w="54" w:type="dxa"/>
-            </w:tcMar>
-          </w:tcPr>
-          <w:p>
-            <w:pPr>
-              <w:pStyle w:val="TableContents"/>
+              <w:left w:val="single" w:color="000000" w:sz="2" w:space="0"/>
+              <w:bottom w:val="single" w:color="000000" w:sz="2" w:space="0"/>
+            </w:tcBorders>
+            <w:shd w:val="clear" w:color="auto" w:fill="auto"/>
+            <w:tcMar>
+              <w:left w:w="54" w:type="dxa"/>
+            </w:tcMar>
+          </w:tcPr>
+          <w:p>
+            <w:pPr>
+              <w:pStyle w:val="11"/>
               <w:rPr>
                 <w:sz w:val="22"/>
               </w:rPr>
@@ -1197,17 +1277,17 @@
           <w:tcPr>
             <w:tcW w:w="1908" w:type="dxa"/>
             <w:tcBorders>
-              <w:left w:val="single" w:sz="2" w:space="0" w:color="000000"/>
-              <w:bottom w:val="single" w:sz="2" w:space="0" w:color="000000"/>
-            </w:tcBorders>
-            <w:shd w:val="clear" w:color="auto" w:fill="auto"/>
-            <w:tcMar>
-              <w:left w:w="54" w:type="dxa"/>
-            </w:tcMar>
-          </w:tcPr>
-          <w:p>
-            <w:pPr>
-              <w:pStyle w:val="TableContents"/>
+              <w:left w:val="single" w:color="000000" w:sz="2" w:space="0"/>
+              <w:bottom w:val="single" w:color="000000" w:sz="2" w:space="0"/>
+            </w:tcBorders>
+            <w:shd w:val="clear" w:color="auto" w:fill="auto"/>
+            <w:tcMar>
+              <w:left w:w="54" w:type="dxa"/>
+            </w:tcMar>
+          </w:tcPr>
+          <w:p>
+            <w:pPr>
+              <w:pStyle w:val="11"/>
               <w:rPr>
                 <w:sz w:val="22"/>
                 <w:lang w:val="vi-VN"/>
@@ -1226,18 +1306,18 @@
           <w:tcPr>
             <w:tcW w:w="1908" w:type="dxa"/>
             <w:tcBorders>
-              <w:left w:val="single" w:sz="2" w:space="0" w:color="000000"/>
-              <w:bottom w:val="single" w:sz="2" w:space="0" w:color="000000"/>
-              <w:right w:val="single" w:sz="2" w:space="0" w:color="000000"/>
-            </w:tcBorders>
-            <w:shd w:val="clear" w:color="auto" w:fill="auto"/>
-            <w:tcMar>
-              <w:left w:w="54" w:type="dxa"/>
-            </w:tcMar>
-          </w:tcPr>
-          <w:p>
-            <w:pPr>
-              <w:pStyle w:val="TableContents"/>
+              <w:left w:val="single" w:color="000000" w:sz="2" w:space="0"/>
+              <w:bottom w:val="single" w:color="000000" w:sz="2" w:space="0"/>
+              <w:right w:val="single" w:color="000000" w:sz="2" w:space="0"/>
+            </w:tcBorders>
+            <w:shd w:val="clear" w:color="auto" w:fill="auto"/>
+            <w:tcMar>
+              <w:left w:w="54" w:type="dxa"/>
+            </w:tcMar>
+          </w:tcPr>
+          <w:p>
+            <w:pPr>
+              <w:pStyle w:val="11"/>
               <w:rPr>
                 <w:sz w:val="22"/>
               </w:rPr>
@@ -1259,21 +1339,31 @@
         </w:tc>
       </w:tr>
       <w:tr>
+        <w:tblPrEx>
+          <w:tblBorders>
+            <w:top w:val="single" w:color="000000" w:sz="2" w:space="0"/>
+            <w:left w:val="single" w:color="000000" w:sz="2" w:space="0"/>
+            <w:bottom w:val="single" w:color="000000" w:sz="2" w:space="0"/>
+            <w:right w:val="none" w:color="auto" w:sz="0" w:space="0"/>
+            <w:insideH w:val="single" w:color="000000" w:sz="2" w:space="0"/>
+            <w:insideV w:val="none" w:color="auto" w:sz="0" w:space="0"/>
+          </w:tblBorders>
+        </w:tblPrEx>
         <w:tc>
           <w:tcPr>
             <w:tcW w:w="810" w:type="dxa"/>
             <w:tcBorders>
-              <w:left w:val="single" w:sz="2" w:space="0" w:color="000000"/>
-              <w:bottom w:val="single" w:sz="2" w:space="0" w:color="000000"/>
-            </w:tcBorders>
-            <w:shd w:val="clear" w:color="auto" w:fill="auto"/>
-            <w:tcMar>
-              <w:left w:w="54" w:type="dxa"/>
-            </w:tcMar>
-          </w:tcPr>
-          <w:p>
-            <w:pPr>
-              <w:pStyle w:val="TableContents"/>
+              <w:left w:val="single" w:color="000000" w:sz="2" w:space="0"/>
+              <w:bottom w:val="single" w:color="000000" w:sz="2" w:space="0"/>
+            </w:tcBorders>
+            <w:shd w:val="clear" w:color="auto" w:fill="auto"/>
+            <w:tcMar>
+              <w:left w:w="54" w:type="dxa"/>
+            </w:tcMar>
+          </w:tcPr>
+          <w:p>
+            <w:pPr>
+              <w:pStyle w:val="11"/>
               <w:rPr>
                 <w:sz w:val="22"/>
               </w:rPr>
@@ -1290,17 +1380,17 @@
           <w:tcPr>
             <w:tcW w:w="3006" w:type="dxa"/>
             <w:tcBorders>
-              <w:left w:val="single" w:sz="2" w:space="0" w:color="000000"/>
-              <w:bottom w:val="single" w:sz="2" w:space="0" w:color="000000"/>
-            </w:tcBorders>
-            <w:shd w:val="clear" w:color="auto" w:fill="auto"/>
-            <w:tcMar>
-              <w:left w:w="54" w:type="dxa"/>
-            </w:tcMar>
-          </w:tcPr>
-          <w:p>
-            <w:pPr>
-              <w:pStyle w:val="TableContents"/>
+              <w:left w:val="single" w:color="000000" w:sz="2" w:space="0"/>
+              <w:bottom w:val="single" w:color="000000" w:sz="2" w:space="0"/>
+            </w:tcBorders>
+            <w:shd w:val="clear" w:color="auto" w:fill="auto"/>
+            <w:tcMar>
+              <w:left w:w="54" w:type="dxa"/>
+            </w:tcMar>
+          </w:tcPr>
+          <w:p>
+            <w:pPr>
+              <w:pStyle w:val="11"/>
               <w:jc w:val="left"/>
               <w:rPr>
                 <w:sz w:val="22"/>
@@ -1318,17 +1408,17 @@
           <w:tcPr>
             <w:tcW w:w="1908" w:type="dxa"/>
             <w:tcBorders>
-              <w:left w:val="single" w:sz="2" w:space="0" w:color="000000"/>
-              <w:bottom w:val="single" w:sz="2" w:space="0" w:color="000000"/>
-            </w:tcBorders>
-            <w:shd w:val="clear" w:color="auto" w:fill="auto"/>
-            <w:tcMar>
-              <w:left w:w="54" w:type="dxa"/>
-            </w:tcMar>
-          </w:tcPr>
-          <w:p>
-            <w:pPr>
-              <w:pStyle w:val="TableContents"/>
+              <w:left w:val="single" w:color="000000" w:sz="2" w:space="0"/>
+              <w:bottom w:val="single" w:color="000000" w:sz="2" w:space="0"/>
+            </w:tcBorders>
+            <w:shd w:val="clear" w:color="auto" w:fill="auto"/>
+            <w:tcMar>
+              <w:left w:w="54" w:type="dxa"/>
+            </w:tcMar>
+          </w:tcPr>
+          <w:p>
+            <w:pPr>
+              <w:pStyle w:val="11"/>
               <w:rPr>
                 <w:sz w:val="22"/>
               </w:rPr>
@@ -1345,17 +1435,17 @@
           <w:tcPr>
             <w:tcW w:w="1908" w:type="dxa"/>
             <w:tcBorders>
-              <w:left w:val="single" w:sz="2" w:space="0" w:color="000000"/>
-              <w:bottom w:val="single" w:sz="2" w:space="0" w:color="000000"/>
-            </w:tcBorders>
-            <w:shd w:val="clear" w:color="auto" w:fill="auto"/>
-            <w:tcMar>
-              <w:left w:w="54" w:type="dxa"/>
-            </w:tcMar>
-          </w:tcPr>
-          <w:p>
-            <w:pPr>
-              <w:pStyle w:val="TableContents"/>
+              <w:left w:val="single" w:color="000000" w:sz="2" w:space="0"/>
+              <w:bottom w:val="single" w:color="000000" w:sz="2" w:space="0"/>
+            </w:tcBorders>
+            <w:shd w:val="clear" w:color="auto" w:fill="auto"/>
+            <w:tcMar>
+              <w:left w:w="54" w:type="dxa"/>
+            </w:tcMar>
+          </w:tcPr>
+          <w:p>
+            <w:pPr>
+              <w:pStyle w:val="11"/>
               <w:rPr>
                 <w:sz w:val="22"/>
                 <w:lang w:val="vi-VN"/>
@@ -1374,18 +1464,18 @@
           <w:tcPr>
             <w:tcW w:w="1908" w:type="dxa"/>
             <w:tcBorders>
-              <w:left w:val="single" w:sz="2" w:space="0" w:color="000000"/>
-              <w:bottom w:val="single" w:sz="2" w:space="0" w:color="000000"/>
-              <w:right w:val="single" w:sz="2" w:space="0" w:color="000000"/>
-            </w:tcBorders>
-            <w:shd w:val="clear" w:color="auto" w:fill="auto"/>
-            <w:tcMar>
-              <w:left w:w="54" w:type="dxa"/>
-            </w:tcMar>
-          </w:tcPr>
-          <w:p>
-            <w:pPr>
-              <w:pStyle w:val="TableContents"/>
+              <w:left w:val="single" w:color="000000" w:sz="2" w:space="0"/>
+              <w:bottom w:val="single" w:color="000000" w:sz="2" w:space="0"/>
+              <w:right w:val="single" w:color="000000" w:sz="2" w:space="0"/>
+            </w:tcBorders>
+            <w:shd w:val="clear" w:color="auto" w:fill="auto"/>
+            <w:tcMar>
+              <w:left w:w="54" w:type="dxa"/>
+            </w:tcMar>
+          </w:tcPr>
+          <w:p>
+            <w:pPr>
+              <w:pStyle w:val="11"/>
               <w:rPr>
                 <w:sz w:val="22"/>
               </w:rPr>
@@ -1394,21 +1484,31 @@
         </w:tc>
       </w:tr>
       <w:tr>
+        <w:tblPrEx>
+          <w:tblBorders>
+            <w:top w:val="single" w:color="000000" w:sz="2" w:space="0"/>
+            <w:left w:val="single" w:color="000000" w:sz="2" w:space="0"/>
+            <w:bottom w:val="single" w:color="000000" w:sz="2" w:space="0"/>
+            <w:right w:val="none" w:color="auto" w:sz="0" w:space="0"/>
+            <w:insideH w:val="single" w:color="000000" w:sz="2" w:space="0"/>
+            <w:insideV w:val="none" w:color="auto" w:sz="0" w:space="0"/>
+          </w:tblBorders>
+        </w:tblPrEx>
         <w:tc>
           <w:tcPr>
             <w:tcW w:w="810" w:type="dxa"/>
             <w:tcBorders>
-              <w:left w:val="single" w:sz="2" w:space="0" w:color="000000"/>
-              <w:bottom w:val="single" w:sz="2" w:space="0" w:color="000000"/>
-            </w:tcBorders>
-            <w:shd w:val="clear" w:color="auto" w:fill="auto"/>
-            <w:tcMar>
-              <w:left w:w="54" w:type="dxa"/>
-            </w:tcMar>
-          </w:tcPr>
-          <w:p>
-            <w:pPr>
-              <w:pStyle w:val="TableContents"/>
+              <w:left w:val="single" w:color="000000" w:sz="2" w:space="0"/>
+              <w:bottom w:val="single" w:color="000000" w:sz="2" w:space="0"/>
+            </w:tcBorders>
+            <w:shd w:val="clear" w:color="auto" w:fill="auto"/>
+            <w:tcMar>
+              <w:left w:w="54" w:type="dxa"/>
+            </w:tcMar>
+          </w:tcPr>
+          <w:p>
+            <w:pPr>
+              <w:pStyle w:val="11"/>
               <w:rPr>
                 <w:sz w:val="22"/>
               </w:rPr>
@@ -1425,17 +1525,17 @@
           <w:tcPr>
             <w:tcW w:w="3006" w:type="dxa"/>
             <w:tcBorders>
-              <w:left w:val="single" w:sz="2" w:space="0" w:color="000000"/>
-              <w:bottom w:val="single" w:sz="2" w:space="0" w:color="000000"/>
-            </w:tcBorders>
-            <w:shd w:val="clear" w:color="auto" w:fill="auto"/>
-            <w:tcMar>
-              <w:left w:w="54" w:type="dxa"/>
-            </w:tcMar>
-          </w:tcPr>
-          <w:p>
-            <w:pPr>
-              <w:pStyle w:val="TableContents"/>
+              <w:left w:val="single" w:color="000000" w:sz="2" w:space="0"/>
+              <w:bottom w:val="single" w:color="000000" w:sz="2" w:space="0"/>
+            </w:tcBorders>
+            <w:shd w:val="clear" w:color="auto" w:fill="auto"/>
+            <w:tcMar>
+              <w:left w:w="54" w:type="dxa"/>
+            </w:tcMar>
+          </w:tcPr>
+          <w:p>
+            <w:pPr>
+              <w:pStyle w:val="11"/>
               <w:jc w:val="left"/>
               <w:rPr>
                 <w:sz w:val="22"/>
@@ -1453,17 +1553,17 @@
           <w:tcPr>
             <w:tcW w:w="1908" w:type="dxa"/>
             <w:tcBorders>
-              <w:left w:val="single" w:sz="2" w:space="0" w:color="000000"/>
-              <w:bottom w:val="single" w:sz="2" w:space="0" w:color="000000"/>
-            </w:tcBorders>
-            <w:shd w:val="clear" w:color="auto" w:fill="auto"/>
-            <w:tcMar>
-              <w:left w:w="54" w:type="dxa"/>
-            </w:tcMar>
-          </w:tcPr>
-          <w:p>
-            <w:pPr>
-              <w:pStyle w:val="TableContents"/>
+              <w:left w:val="single" w:color="000000" w:sz="2" w:space="0"/>
+              <w:bottom w:val="single" w:color="000000" w:sz="2" w:space="0"/>
+            </w:tcBorders>
+            <w:shd w:val="clear" w:color="auto" w:fill="auto"/>
+            <w:tcMar>
+              <w:left w:w="54" w:type="dxa"/>
+            </w:tcMar>
+          </w:tcPr>
+          <w:p>
+            <w:pPr>
+              <w:pStyle w:val="11"/>
               <w:rPr>
                 <w:sz w:val="22"/>
               </w:rPr>
@@ -1480,17 +1580,17 @@
           <w:tcPr>
             <w:tcW w:w="1908" w:type="dxa"/>
             <w:tcBorders>
-              <w:left w:val="single" w:sz="2" w:space="0" w:color="000000"/>
-              <w:bottom w:val="single" w:sz="2" w:space="0" w:color="000000"/>
-            </w:tcBorders>
-            <w:shd w:val="clear" w:color="auto" w:fill="auto"/>
-            <w:tcMar>
-              <w:left w:w="54" w:type="dxa"/>
-            </w:tcMar>
-          </w:tcPr>
-          <w:p>
-            <w:pPr>
-              <w:pStyle w:val="TableContents"/>
+              <w:left w:val="single" w:color="000000" w:sz="2" w:space="0"/>
+              <w:bottom w:val="single" w:color="000000" w:sz="2" w:space="0"/>
+            </w:tcBorders>
+            <w:shd w:val="clear" w:color="auto" w:fill="auto"/>
+            <w:tcMar>
+              <w:left w:w="54" w:type="dxa"/>
+            </w:tcMar>
+          </w:tcPr>
+          <w:p>
+            <w:pPr>
+              <w:pStyle w:val="11"/>
               <w:rPr>
                 <w:sz w:val="22"/>
                 <w:lang w:val="vi-VN"/>
@@ -1509,18 +1609,18 @@
           <w:tcPr>
             <w:tcW w:w="1908" w:type="dxa"/>
             <w:tcBorders>
-              <w:left w:val="single" w:sz="2" w:space="0" w:color="000000"/>
-              <w:bottom w:val="single" w:sz="2" w:space="0" w:color="000000"/>
-              <w:right w:val="single" w:sz="2" w:space="0" w:color="000000"/>
-            </w:tcBorders>
-            <w:shd w:val="clear" w:color="auto" w:fill="auto"/>
-            <w:tcMar>
-              <w:left w:w="54" w:type="dxa"/>
-            </w:tcMar>
-          </w:tcPr>
-          <w:p>
-            <w:pPr>
-              <w:pStyle w:val="TableContents"/>
+              <w:left w:val="single" w:color="000000" w:sz="2" w:space="0"/>
+              <w:bottom w:val="single" w:color="000000" w:sz="2" w:space="0"/>
+              <w:right w:val="single" w:color="000000" w:sz="2" w:space="0"/>
+            </w:tcBorders>
+            <w:shd w:val="clear" w:color="auto" w:fill="auto"/>
+            <w:tcMar>
+              <w:left w:w="54" w:type="dxa"/>
+            </w:tcMar>
+          </w:tcPr>
+          <w:p>
+            <w:pPr>
+              <w:pStyle w:val="11"/>
               <w:rPr>
                 <w:sz w:val="22"/>
               </w:rPr>
@@ -1529,21 +1629,31 @@
         </w:tc>
       </w:tr>
       <w:tr>
+        <w:tblPrEx>
+          <w:tblBorders>
+            <w:top w:val="single" w:color="000000" w:sz="2" w:space="0"/>
+            <w:left w:val="single" w:color="000000" w:sz="2" w:space="0"/>
+            <w:bottom w:val="single" w:color="000000" w:sz="2" w:space="0"/>
+            <w:right w:val="none" w:color="auto" w:sz="0" w:space="0"/>
+            <w:insideH w:val="single" w:color="000000" w:sz="2" w:space="0"/>
+            <w:insideV w:val="none" w:color="auto" w:sz="0" w:space="0"/>
+          </w:tblBorders>
+        </w:tblPrEx>
         <w:tc>
           <w:tcPr>
             <w:tcW w:w="810" w:type="dxa"/>
             <w:tcBorders>
-              <w:left w:val="single" w:sz="2" w:space="0" w:color="000000"/>
-              <w:bottom w:val="single" w:sz="2" w:space="0" w:color="000000"/>
-            </w:tcBorders>
-            <w:shd w:val="clear" w:color="auto" w:fill="auto"/>
-            <w:tcMar>
-              <w:left w:w="54" w:type="dxa"/>
-            </w:tcMar>
-          </w:tcPr>
-          <w:p>
-            <w:pPr>
-              <w:pStyle w:val="TableContents"/>
+              <w:left w:val="single" w:color="000000" w:sz="2" w:space="0"/>
+              <w:bottom w:val="single" w:color="000000" w:sz="2" w:space="0"/>
+            </w:tcBorders>
+            <w:shd w:val="clear" w:color="auto" w:fill="auto"/>
+            <w:tcMar>
+              <w:left w:w="54" w:type="dxa"/>
+            </w:tcMar>
+          </w:tcPr>
+          <w:p>
+            <w:pPr>
+              <w:pStyle w:val="11"/>
               <w:rPr>
                 <w:sz w:val="22"/>
               </w:rPr>
@@ -1554,17 +1664,17 @@
           <w:tcPr>
             <w:tcW w:w="3006" w:type="dxa"/>
             <w:tcBorders>
-              <w:left w:val="single" w:sz="2" w:space="0" w:color="000000"/>
-              <w:bottom w:val="single" w:sz="2" w:space="0" w:color="000000"/>
-            </w:tcBorders>
-            <w:shd w:val="clear" w:color="auto" w:fill="auto"/>
-            <w:tcMar>
-              <w:left w:w="54" w:type="dxa"/>
-            </w:tcMar>
-          </w:tcPr>
-          <w:p>
-            <w:pPr>
-              <w:pStyle w:val="TableContents"/>
+              <w:left w:val="single" w:color="000000" w:sz="2" w:space="0"/>
+              <w:bottom w:val="single" w:color="000000" w:sz="2" w:space="0"/>
+            </w:tcBorders>
+            <w:shd w:val="clear" w:color="auto" w:fill="auto"/>
+            <w:tcMar>
+              <w:left w:w="54" w:type="dxa"/>
+            </w:tcMar>
+          </w:tcPr>
+          <w:p>
+            <w:pPr>
+              <w:pStyle w:val="11"/>
               <w:rPr>
                 <w:b/>
                 <w:bCs/>
@@ -1585,17 +1695,17 @@
           <w:tcPr>
             <w:tcW w:w="1908" w:type="dxa"/>
             <w:tcBorders>
-              <w:left w:val="single" w:sz="2" w:space="0" w:color="000000"/>
-              <w:bottom w:val="single" w:sz="2" w:space="0" w:color="000000"/>
-            </w:tcBorders>
-            <w:shd w:val="clear" w:color="auto" w:fill="auto"/>
-            <w:tcMar>
-              <w:left w:w="54" w:type="dxa"/>
-            </w:tcMar>
-          </w:tcPr>
-          <w:p>
-            <w:pPr>
-              <w:pStyle w:val="TableContents"/>
+              <w:left w:val="single" w:color="000000" w:sz="2" w:space="0"/>
+              <w:bottom w:val="single" w:color="000000" w:sz="2" w:space="0"/>
+            </w:tcBorders>
+            <w:shd w:val="clear" w:color="auto" w:fill="auto"/>
+            <w:tcMar>
+              <w:left w:w="54" w:type="dxa"/>
+            </w:tcMar>
+          </w:tcPr>
+          <w:p>
+            <w:pPr>
+              <w:pStyle w:val="11"/>
               <w:rPr>
                 <w:sz w:val="22"/>
               </w:rPr>
@@ -1612,17 +1722,17 @@
           <w:tcPr>
             <w:tcW w:w="1908" w:type="dxa"/>
             <w:tcBorders>
-              <w:left w:val="single" w:sz="2" w:space="0" w:color="000000"/>
-              <w:bottom w:val="single" w:sz="2" w:space="0" w:color="000000"/>
-            </w:tcBorders>
-            <w:shd w:val="clear" w:color="auto" w:fill="auto"/>
-            <w:tcMar>
-              <w:left w:w="54" w:type="dxa"/>
-            </w:tcMar>
-          </w:tcPr>
-          <w:p>
-            <w:pPr>
-              <w:pStyle w:val="TableContents"/>
+              <w:left w:val="single" w:color="000000" w:sz="2" w:space="0"/>
+              <w:bottom w:val="single" w:color="000000" w:sz="2" w:space="0"/>
+            </w:tcBorders>
+            <w:shd w:val="clear" w:color="auto" w:fill="auto"/>
+            <w:tcMar>
+              <w:left w:w="54" w:type="dxa"/>
+            </w:tcMar>
+          </w:tcPr>
+          <w:p>
+            <w:pPr>
+              <w:pStyle w:val="11"/>
               <w:rPr>
                 <w:sz w:val="22"/>
                 <w:lang w:val="vi-VN"/>
@@ -1641,18 +1751,18 @@
           <w:tcPr>
             <w:tcW w:w="1908" w:type="dxa"/>
             <w:tcBorders>
-              <w:left w:val="single" w:sz="2" w:space="0" w:color="000000"/>
-              <w:bottom w:val="single" w:sz="2" w:space="0" w:color="000000"/>
-              <w:right w:val="single" w:sz="2" w:space="0" w:color="000000"/>
-            </w:tcBorders>
-            <w:shd w:val="clear" w:color="auto" w:fill="auto"/>
-            <w:tcMar>
-              <w:left w:w="54" w:type="dxa"/>
-            </w:tcMar>
-          </w:tcPr>
-          <w:p>
-            <w:pPr>
-              <w:pStyle w:val="TableContents"/>
+              <w:left w:val="single" w:color="000000" w:sz="2" w:space="0"/>
+              <w:bottom w:val="single" w:color="000000" w:sz="2" w:space="0"/>
+              <w:right w:val="single" w:color="000000" w:sz="2" w:space="0"/>
+            </w:tcBorders>
+            <w:shd w:val="clear" w:color="auto" w:fill="auto"/>
+            <w:tcMar>
+              <w:left w:w="54" w:type="dxa"/>
+            </w:tcMar>
+          </w:tcPr>
+          <w:p>
+            <w:pPr>
+              <w:pStyle w:val="11"/>
               <w:rPr>
                 <w:sz w:val="22"/>
               </w:rPr>
@@ -1663,7 +1773,7 @@
     </w:tbl>
     <w:p>
       <w:pPr>
-        <w:pStyle w:val="ListParagraph1"/>
+        <w:pStyle w:val="10"/>
         <w:tabs>
           <w:tab w:val="left" w:pos="6480"/>
         </w:tabs>
@@ -1674,7 +1784,7 @@
     </w:p>
     <w:p>
       <w:pPr>
-        <w:pStyle w:val="ListParagraph1"/>
+        <w:pStyle w:val="10"/>
         <w:ind w:left="0"/>
         <w:rPr>
           <w:rFonts w:ascii="DejaVu Sans" w:hAnsi="DejaVu Sans" w:cs="DejaVu Sans"/>
@@ -1683,34 +1793,34 @@
     </w:p>
     <w:p>
       <w:pPr>
-        <w:pStyle w:val="ListParagraph1"/>
+        <w:pStyle w:val="10"/>
         <w:ind w:left="360"/>
         <w:rPr>
-          <w:rFonts w:ascii="DejaVu Sans" w:eastAsia="Times New Roman" w:hAnsi="DejaVu Sans" w:cs="DejaVu Sans"/>
-        </w:rPr>
-      </w:pPr>
-    </w:p>
-    <w:p>
-      <w:pPr>
-        <w:pStyle w:val="ListParagraph1"/>
+          <w:rFonts w:ascii="DejaVu Sans" w:hAnsi="DejaVu Sans" w:eastAsia="Times New Roman" w:cs="DejaVu Sans"/>
+        </w:rPr>
+      </w:pPr>
+    </w:p>
+    <w:p>
+      <w:pPr>
+        <w:pStyle w:val="10"/>
         <w:ind w:left="360"/>
         <w:rPr>
-          <w:rFonts w:ascii="DejaVu Sans" w:eastAsia="Times New Roman" w:hAnsi="DejaVu Sans" w:cs="DejaVu Sans"/>
-        </w:rPr>
-      </w:pPr>
-    </w:p>
-    <w:p>
-      <w:pPr>
-        <w:pStyle w:val="ListParagraph1"/>
+          <w:rFonts w:ascii="DejaVu Sans" w:hAnsi="DejaVu Sans" w:eastAsia="Times New Roman" w:cs="DejaVu Sans"/>
+        </w:rPr>
+      </w:pPr>
+    </w:p>
+    <w:p>
+      <w:pPr>
+        <w:pStyle w:val="10"/>
         <w:ind w:left="360"/>
         <w:rPr>
-          <w:rFonts w:ascii="DejaVu Sans" w:eastAsia="Times New Roman" w:hAnsi="DejaVu Sans" w:cs="DejaVu Sans"/>
-        </w:rPr>
-      </w:pPr>
-    </w:p>
-    <w:p>
-      <w:pPr>
-        <w:pStyle w:val="ListParagraph1"/>
+          <w:rFonts w:ascii="DejaVu Sans" w:hAnsi="DejaVu Sans" w:eastAsia="Times New Roman" w:cs="DejaVu Sans"/>
+        </w:rPr>
+      </w:pPr>
+    </w:p>
+    <w:p>
+      <w:pPr>
+        <w:pStyle w:val="10"/>
         <w:ind w:left="360"/>
         <w:rPr>
           <w:rFonts w:ascii="DejaVu Sans" w:hAnsi="DejaVu Sans" w:cs="DejaVu Sans"/>
@@ -1718,14 +1828,14 @@
       </w:pPr>
       <w:r>
         <w:rPr>
-          <w:rFonts w:ascii="DejaVu Sans" w:eastAsia="Times New Roman" w:hAnsi="DejaVu Sans" w:cs="DejaVu Sans"/>
+          <w:rFonts w:ascii="DejaVu Sans" w:hAnsi="DejaVu Sans" w:eastAsia="Times New Roman" w:cs="DejaVu Sans"/>
         </w:rPr>
         <w:t>Nhận xét chung :</w:t>
       </w:r>
     </w:p>
     <w:p>
       <w:pPr>
-        <w:pStyle w:val="ListParagraph1"/>
+        <w:pStyle w:val="10"/>
         <w:ind w:left="360"/>
         <w:rPr>
           <w:rFonts w:ascii="DejaVu Sans" w:hAnsi="DejaVu Sans" w:cs="DejaVu Sans"/>
@@ -1733,55 +1843,48 @@
       </w:pPr>
       <w:r>
         <w:rPr>
-          <w:rFonts w:ascii="DejaVu Sans" w:eastAsia="Times New Roman" w:hAnsi="DejaVu Sans" w:cs="DejaVu Sans"/>
+          <w:rFonts w:ascii="DejaVu Sans" w:hAnsi="DejaVu Sans" w:eastAsia="Times New Roman" w:cs="DejaVu Sans"/>
         </w:rPr>
         <w:t>Huy</w:t>
       </w:r>
       <w:r>
         <w:rPr>
-          <w:rFonts w:ascii="DejaVu Sans" w:eastAsia="Times New Roman" w:hAnsi="DejaVu Sans" w:cs="DejaVu Sans"/>
+          <w:rFonts w:ascii="DejaVu Sans" w:hAnsi="DejaVu Sans" w:eastAsia="Times New Roman" w:cs="DejaVu Sans"/>
           <w:lang w:val="vi-VN"/>
         </w:rPr>
-        <w:t xml:space="preserve"> có</w:t>
-      </w:r>
-      <w:r>
-        <w:rPr>
-          <w:rFonts w:ascii="DejaVu Sans" w:eastAsia="Times New Roman" w:hAnsi="DejaVu Sans" w:cs="DejaVu Sans"/>
+        <w:t xml:space="preserve"> có khả năng làm việc tốt, năng nổ, trách nhiệm; cần cải thiện các việc liên quan đến </w:t>
+      </w:r>
+      <w:r>
+        <w:rPr>
+          <w:rFonts w:ascii="DejaVu Sans" w:hAnsi="DejaVu Sans" w:eastAsia="Times New Roman" w:cs="DejaVu Sans"/>
+        </w:rPr>
+        <w:t>Testing,</w:t>
+      </w:r>
+      <w:r>
+        <w:rPr>
+          <w:rFonts w:ascii="DejaVu Sans" w:hAnsi="DejaVu Sans" w:eastAsia="Times New Roman" w:cs="DejaVu Sans"/>
           <w:lang w:val="vi-VN"/>
         </w:rPr>
-        <w:t xml:space="preserve"> khả năng làm việc tốt, năng nổ, trách nhiệm; cần cải thiện các việc liên quan đến </w:t>
-      </w:r>
-      <w:r>
-        <w:rPr>
-          <w:rFonts w:ascii="DejaVu Sans" w:eastAsia="Times New Roman" w:hAnsi="DejaVu Sans" w:cs="DejaVu Sans"/>
-        </w:rPr>
-        <w:t>Testing,</w:t>
-      </w:r>
-      <w:r>
-        <w:rPr>
-          <w:rFonts w:ascii="DejaVu Sans" w:eastAsia="Times New Roman" w:hAnsi="DejaVu Sans" w:cs="DejaVu Sans"/>
-          <w:lang w:val="vi-VN"/>
-        </w:rPr>
         <w:t xml:space="preserve"> UI/</w:t>
       </w:r>
       <w:r>
         <w:rPr>
-          <w:rFonts w:ascii="DejaVu Sans" w:eastAsia="Times New Roman" w:hAnsi="DejaVu Sans" w:cs="DejaVu Sans"/>
+          <w:rFonts w:ascii="DejaVu Sans" w:hAnsi="DejaVu Sans" w:eastAsia="Times New Roman" w:cs="DejaVu Sans"/>
         </w:rPr>
         <w:t>UX</w:t>
       </w:r>
     </w:p>
     <w:p>
       <w:pPr>
-        <w:pStyle w:val="ListParagraph1"/>
-        <w:rPr>
-          <w:rFonts w:ascii="DejaVu Sans" w:hAnsi="DejaVu Sans" w:cs="DejaVu Sans"/>
-        </w:rPr>
-      </w:pPr>
-    </w:p>
-    <w:p>
-      <w:pPr>
-        <w:pStyle w:val="ListParagraph1"/>
+        <w:pStyle w:val="10"/>
+        <w:rPr>
+          <w:rFonts w:ascii="DejaVu Sans" w:hAnsi="DejaVu Sans" w:cs="DejaVu Sans"/>
+        </w:rPr>
+      </w:pPr>
+    </w:p>
+    <w:p>
+      <w:pPr>
+        <w:pStyle w:val="10"/>
         <w:rPr>
           <w:rFonts w:ascii="DejaVu Sans" w:hAnsi="DejaVu Sans" w:cs="DejaVu Sans"/>
           <w:lang w:val="en"/>
@@ -1821,7 +1924,7 @@
     </w:p>
     <w:p>
       <w:pPr>
-        <w:pStyle w:val="ListParagraph1"/>
+        <w:pStyle w:val="10"/>
         <w:rPr>
           <w:rFonts w:ascii="DejaVu Sans" w:hAnsi="DejaVu Sans" w:cs="DejaVu Sans"/>
           <w:lang w:val="en"/>
@@ -1830,7 +1933,7 @@
     </w:p>
     <w:p>
       <w:pPr>
-        <w:pStyle w:val="ListParagraph1"/>
+        <w:pStyle w:val="10"/>
         <w:rPr>
           <w:rFonts w:ascii="DejaVu Sans" w:hAnsi="DejaVu Sans" w:cs="DejaVu Sans"/>
           <w:lang w:val="en"/>
@@ -1839,7 +1942,7 @@
     </w:p>
     <w:p>
       <w:pPr>
-        <w:pStyle w:val="ListParagraph1"/>
+        <w:pStyle w:val="10"/>
         <w:rPr>
           <w:rFonts w:ascii="DejaVu Sans" w:hAnsi="DejaVu Sans" w:cs="DejaVu Sans"/>
           <w:lang w:val="en"/>
@@ -1848,7 +1951,7 @@
     </w:p>
     <w:p>
       <w:pPr>
-        <w:pStyle w:val="ListParagraph1"/>
+        <w:pStyle w:val="10"/>
         <w:rPr>
           <w:rFonts w:ascii="DejaVu Sans" w:hAnsi="DejaVu Sans" w:cs="DejaVu Sans"/>
           <w:lang w:val="en"/>
@@ -1857,7 +1960,7 @@
     </w:p>
     <w:p>
       <w:pPr>
-        <w:pStyle w:val="ListParagraph1"/>
+        <w:pStyle w:val="10"/>
         <w:rPr>
           <w:rFonts w:ascii="DejaVu Sans" w:hAnsi="DejaVu Sans" w:cs="DejaVu Sans"/>
           <w:lang w:val="en"/>
@@ -1866,7 +1969,7 @@
     </w:p>
     <w:p>
       <w:pPr>
-        <w:pStyle w:val="ListParagraph1"/>
+        <w:pStyle w:val="10"/>
         <w:rPr>
           <w:rFonts w:ascii="DejaVu Sans" w:hAnsi="DejaVu Sans" w:cs="DejaVu Sans"/>
           <w:lang w:val="en"/>
@@ -1875,8 +1978,8 @@
     </w:p>
     <w:p>
       <w:pPr>
-        <w:pStyle w:val="ListParagraph1"/>
-        <w:ind w:firstLineChars="1800" w:firstLine="3780"/>
+        <w:pStyle w:val="10"/>
+        <w:ind w:firstLine="3780" w:firstLineChars="1800"/>
         <w:rPr>
           <w:rFonts w:ascii="DejaVu Sans" w:hAnsi="DejaVu Sans" w:cs="DejaVu Sans"/>
           <w:sz w:val="21"/>
@@ -1911,12 +2014,21 @@
       </w:r>
       <w:r>
         <w:rPr>
-          <w:rFonts w:ascii="DejaVu Sans" w:hAnsi="DejaVu Sans" w:cs="DejaVu Sans"/>
+          <w:rFonts w:hint="default" w:ascii="DejaVu Sans" w:hAnsi="DejaVu Sans" w:cs="DejaVu Sans"/>
           <w:sz w:val="21"/>
           <w:szCs w:val="21"/>
           <w:lang w:val="en"/>
         </w:rPr>
-        <w:t xml:space="preserve">    </w:t>
+        <w:t>14</w:t>
+      </w:r>
+      <w:r>
+        <w:rPr>
+          <w:rFonts w:ascii="DejaVu Sans" w:hAnsi="DejaVu Sans" w:cs="DejaVu Sans"/>
+          <w:sz w:val="21"/>
+          <w:szCs w:val="21"/>
+          <w:lang w:val="en"/>
+        </w:rPr>
+        <w:t xml:space="preserve"> </w:t>
       </w:r>
       <w:r>
         <w:rPr>
@@ -1928,28 +2040,30 @@
       </w:r>
       <w:r>
         <w:rPr>
-          <w:rFonts w:ascii="DejaVu Sans" w:hAnsi="DejaVu Sans" w:cs="DejaVu Sans"/>
-          <w:sz w:val="21"/>
-          <w:szCs w:val="21"/>
-        </w:rPr>
-        <w:tab/>
-      </w:r>
-      <w:r>
-        <w:rPr>
-          <w:rFonts w:ascii="DejaVu Sans" w:hAnsi="DejaVu Sans" w:cs="DejaVu Sans"/>
+          <w:rFonts w:hint="default" w:ascii="DejaVu Sans" w:hAnsi="DejaVu Sans" w:cs="DejaVu Sans"/>
           <w:sz w:val="21"/>
           <w:szCs w:val="21"/>
           <w:lang w:val="en"/>
         </w:rPr>
-        <w:t xml:space="preserve"> </w:t>
-      </w:r>
-      <w:r>
-        <w:rPr>
-          <w:rFonts w:ascii="DejaVu Sans" w:hAnsi="DejaVu Sans" w:cs="DejaVu Sans"/>
-          <w:sz w:val="21"/>
-          <w:szCs w:val="21"/>
-        </w:rPr>
-        <w:t>năm  20</w:t>
+        <w:t xml:space="preserve"> 05 </w:t>
+      </w:r>
+      <w:r>
+        <w:rPr>
+          <w:rFonts w:ascii="DejaVu Sans" w:hAnsi="DejaVu Sans" w:cs="DejaVu Sans"/>
+          <w:sz w:val="21"/>
+          <w:szCs w:val="21"/>
+        </w:rPr>
+        <w:t xml:space="preserve">năm </w:t>
+      </w:r>
+      <w:bookmarkStart w:id="0" w:name="_GoBack"/>
+      <w:bookmarkEnd w:id="0"/>
+      <w:r>
+        <w:rPr>
+          <w:rFonts w:ascii="DejaVu Sans" w:hAnsi="DejaVu Sans" w:cs="DejaVu Sans"/>
+          <w:sz w:val="21"/>
+          <w:szCs w:val="21"/>
+        </w:rPr>
+        <w:t>20</w:t>
       </w:r>
       <w:r>
         <w:rPr>
@@ -1963,7 +2077,7 @@
     </w:p>
     <w:p>
       <w:pPr>
-        <w:pStyle w:val="ListParagraph1"/>
+        <w:pStyle w:val="10"/>
         <w:tabs>
           <w:tab w:val="center" w:pos="1710"/>
           <w:tab w:val="center" w:pos="7110"/>
@@ -1981,7 +2095,7 @@
     </w:p>
     <w:p>
       <w:pPr>
-        <w:pStyle w:val="ListParagraph1"/>
+        <w:pStyle w:val="10"/>
         <w:tabs>
           <w:tab w:val="center" w:pos="1710"/>
           <w:tab w:val="center" w:pos="7110"/>
@@ -1993,7 +2107,7 @@
     </w:p>
     <w:p>
       <w:pPr>
-        <w:pStyle w:val="ListParagraph1"/>
+        <w:pStyle w:val="10"/>
         <w:tabs>
           <w:tab w:val="center" w:pos="1710"/>
           <w:tab w:val="center" w:pos="7110"/>
@@ -2021,12 +2135,17 @@
           <w:rFonts w:ascii="DejaVu Sans" w:hAnsi="DejaVu Sans" w:cs="DejaVu Sans"/>
         </w:rPr>
         <w:tab/>
+      </w:r>
+      <w:r>
+        <w:rPr>
+          <w:rFonts w:ascii="DejaVu Sans" w:hAnsi="DejaVu Sans" w:cs="DejaVu Sans"/>
+        </w:rPr>
         <w:t>Xác nhận của doanh nghiệp</w:t>
       </w:r>
     </w:p>
     <w:p>
       <w:pPr>
-        <w:pStyle w:val="ListParagraph1"/>
+        <w:pStyle w:val="10"/>
         <w:tabs>
           <w:tab w:val="center" w:pos="1710"/>
           <w:tab w:val="center" w:pos="7110"/>
@@ -2040,6 +2159,11 @@
           <w:rFonts w:ascii="DejaVu Sans" w:hAnsi="DejaVu Sans" w:cs="DejaVu Sans"/>
         </w:rPr>
         <w:tab/>
+      </w:r>
+      <w:r>
+        <w:rPr>
+          <w:rFonts w:ascii="DejaVu Sans" w:hAnsi="DejaVu Sans" w:cs="DejaVu Sans"/>
+        </w:rPr>
         <w:t>(Chữ ký,họ tên)</w:t>
       </w:r>
       <w:r>
@@ -2047,13 +2171,18 @@
           <w:rFonts w:ascii="DejaVu Sans" w:hAnsi="DejaVu Sans" w:cs="DejaVu Sans"/>
         </w:rPr>
         <w:tab/>
+      </w:r>
+      <w:r>
+        <w:rPr>
+          <w:rFonts w:ascii="DejaVu Sans" w:hAnsi="DejaVu Sans" w:cs="DejaVu Sans"/>
+        </w:rPr>
         <w:t>(Chữ ký,họ tên người đại điện)</w:t>
       </w:r>
     </w:p>
     <w:sectPr>
       <w:pgSz w:w="12240" w:h="15840"/>
       <w:pgMar w:top="1440" w:right="1260" w:bottom="1440" w:left="1440" w:header="0" w:footer="0" w:gutter="0"/>
-      <w:cols w:space="720"/>
+      <w:cols w:space="720" w:num="1"/>
       <w:formProt w:val="0"/>
       <w:docGrid w:linePitch="360" w:charSpace="-2049"/>
     </w:sectPr>
@@ -2062,8 +2191,8 @@
 </file>
 
 <file path=word/endnotes.xml><?xml version="1.0" encoding="utf-8"?>
-<w:endnotes xmlns:wpc="http://schemas.microsoft.com/office/word/2010/wordprocessingCanvas" xmlns:cx="http://schemas.microsoft.com/office/drawing/2014/chartex" xmlns:mc="http://schemas.openxmlformats.org/markup-compatibility/2006" xmlns:o="urn:schemas-microsoft-com:office:office" xmlns:r="http://schemas.openxmlformats.org/officeDocument/2006/relationships" xmlns:m="http://schemas.openxmlformats.org/officeDocument/2006/math" xmlns:v="urn:schemas-microsoft-com:vml" xmlns:wp14="http://schemas.microsoft.com/office/word/2010/wordprocessingDrawing" xmlns:wp="http://schemas.openxmlformats.org/drawingml/2006/wordprocessingDrawing" xmlns:w10="urn:schemas-microsoft-com:office:word" xmlns:w="http://schemas.openxmlformats.org/wordprocessingml/2006/main" xmlns:w14="http://schemas.microsoft.com/office/word/2010/wordml" xmlns:w15="http://schemas.microsoft.com/office/word/2012/wordml" xmlns:w16se="http://schemas.microsoft.com/office/word/2015/wordml/symex" xmlns:wpg="http://schemas.microsoft.com/office/word/2010/wordprocessingGroup" xmlns:wpi="http://schemas.microsoft.com/office/word/2010/wordprocessingInk" xmlns:wne="http://schemas.microsoft.com/office/word/2006/wordml" xmlns:wps="http://schemas.microsoft.com/office/word/2010/wordprocessingShape" mc:Ignorable="w14 w15 w16se wp14">
-  <w:endnote w:type="separator" w:id="-1">
+<w:endnotes xmlns:wpc="http://schemas.microsoft.com/office/word/2010/wordprocessingCanvas" xmlns:mc="http://schemas.openxmlformats.org/markup-compatibility/2006" xmlns:o="urn:schemas-microsoft-com:office:office" xmlns:r="http://schemas.openxmlformats.org/officeDocument/2006/relationships" xmlns:m="http://schemas.openxmlformats.org/officeDocument/2006/math" xmlns:v="urn:schemas-microsoft-com:vml" xmlns:wp14="http://schemas.microsoft.com/office/word/2010/wordprocessingDrawing" xmlns:wp="http://schemas.openxmlformats.org/drawingml/2006/wordprocessingDrawing" xmlns:w="http://schemas.openxmlformats.org/wordprocessingml/2006/main" xmlns:w14="http://schemas.microsoft.com/office/word/2010/wordml" xmlns:w15="http://schemas.microsoft.com/office/word/2012/wordml" xmlns:w10="urn:schemas-microsoft-com:office:word" xmlns:wpg="http://schemas.microsoft.com/office/word/2010/wordprocessingGroup" xmlns:wpi="http://schemas.microsoft.com/office/word/2010/wordprocessingInk" xmlns:wne="http://schemas.microsoft.com/office/word/2006/wordml" xmlns:wps="http://schemas.microsoft.com/office/word/2010/wordprocessingShape" xmlns:wpsCustomData="http://www.wps.cn/officeDocument/2013/wpsCustomData" mc:Ignorable="w14 w15 wp14">
+  <w:endnote w:type="separator" w:id="0">
     <w:p>
       <w:pPr>
         <w:spacing w:line="240" w:lineRule="auto"/>
@@ -2073,7 +2202,7 @@
       </w:r>
     </w:p>
   </w:endnote>
-  <w:endnote w:type="continuationSeparator" w:id="0">
+  <w:endnote w:type="continuationSeparator" w:id="1">
     <w:p>
       <w:pPr>
         <w:spacing w:line="240" w:lineRule="auto"/>
@@ -2087,8 +2216,8 @@
 </file>
 
 <file path=word/footnotes.xml><?xml version="1.0" encoding="utf-8"?>
-<w:footnotes xmlns:wpc="http://schemas.microsoft.com/office/word/2010/wordprocessingCanvas" xmlns:cx="http://schemas.microsoft.com/office/drawing/2014/chartex" xmlns:mc="http://schemas.openxmlformats.org/markup-compatibility/2006" xmlns:o="urn:schemas-microsoft-com:office:office" xmlns:r="http://schemas.openxmlformats.org/officeDocument/2006/relationships" xmlns:m="http://schemas.openxmlformats.org/officeDocument/2006/math" xmlns:v="urn:schemas-microsoft-com:vml" xmlns:wp14="http://schemas.microsoft.com/office/word/2010/wordprocessingDrawing" xmlns:wp="http://schemas.openxmlformats.org/drawingml/2006/wordprocessingDrawing" xmlns:w10="urn:schemas-microsoft-com:office:word" xmlns:w="http://schemas.openxmlformats.org/wordprocessingml/2006/main" xmlns:w14="http://schemas.microsoft.com/office/word/2010/wordml" xmlns:w15="http://schemas.microsoft.com/office/word/2012/wordml" xmlns:w16se="http://schemas.microsoft.com/office/word/2015/wordml/symex" xmlns:wpg="http://schemas.microsoft.com/office/word/2010/wordprocessingGroup" xmlns:wpi="http://schemas.microsoft.com/office/word/2010/wordprocessingInk" xmlns:wne="http://schemas.microsoft.com/office/word/2006/wordml" xmlns:wps="http://schemas.microsoft.com/office/word/2010/wordprocessingShape" mc:Ignorable="w14 w15 w16se wp14">
-  <w:footnote w:type="separator" w:id="-1">
+<w:footnotes xmlns:wpc="http://schemas.microsoft.com/office/word/2010/wordprocessingCanvas" xmlns:mc="http://schemas.openxmlformats.org/markup-compatibility/2006" xmlns:o="urn:schemas-microsoft-com:office:office" xmlns:r="http://schemas.openxmlformats.org/officeDocument/2006/relationships" xmlns:m="http://schemas.openxmlformats.org/officeDocument/2006/math" xmlns:v="urn:schemas-microsoft-com:vml" xmlns:wp14="http://schemas.microsoft.com/office/word/2010/wordprocessingDrawing" xmlns:wp="http://schemas.openxmlformats.org/drawingml/2006/wordprocessingDrawing" xmlns:w="http://schemas.openxmlformats.org/wordprocessingml/2006/main" xmlns:w14="http://schemas.microsoft.com/office/word/2010/wordml" xmlns:w15="http://schemas.microsoft.com/office/word/2012/wordml" xmlns:w10="urn:schemas-microsoft-com:office:word" xmlns:wpg="http://schemas.microsoft.com/office/word/2010/wordprocessingGroup" xmlns:wpi="http://schemas.microsoft.com/office/word/2010/wordprocessingInk" xmlns:wne="http://schemas.microsoft.com/office/word/2006/wordml" xmlns:wps="http://schemas.microsoft.com/office/word/2010/wordprocessingShape" xmlns:wpsCustomData="http://www.wps.cn/officeDocument/2013/wpsCustomData" mc:Ignorable="w14 w15 wp14">
+  <w:footnote w:type="separator" w:id="0">
     <w:p>
       <w:pPr>
         <w:spacing w:line="240" w:lineRule="auto"/>
@@ -2098,7 +2227,7 @@
       </w:r>
     </w:p>
   </w:footnote>
-  <w:footnote w:type="continuationSeparator" w:id="0">
+  <w:footnote w:type="continuationSeparator" w:id="1">
     <w:p>
       <w:pPr>
         <w:spacing w:line="240" w:lineRule="auto"/>
@@ -2112,12 +2241,12 @@
 </file>
 
 <file path=word/numbering.xml><?xml version="1.0" encoding="utf-8"?>
-<w:numbering xmlns:wpc="http://schemas.microsoft.com/office/word/2010/wordprocessingCanvas" xmlns:cx="http://schemas.microsoft.com/office/drawing/2014/chartex" xmlns:mc="http://schemas.openxmlformats.org/markup-compatibility/2006" xmlns:o="urn:schemas-microsoft-com:office:office" xmlns:r="http://schemas.openxmlformats.org/officeDocument/2006/relationships" xmlns:m="http://schemas.openxmlformats.org/officeDocument/2006/math" xmlns:v="urn:schemas-microsoft-com:vml" xmlns:wp14="http://schemas.microsoft.com/office/word/2010/wordprocessingDrawing" xmlns:wp="http://schemas.openxmlformats.org/drawingml/2006/wordprocessingDrawing" xmlns:w10="urn:schemas-microsoft-com:office:word" xmlns:w="http://schemas.openxmlformats.org/wordprocessingml/2006/main" xmlns:w14="http://schemas.microsoft.com/office/word/2010/wordml" xmlns:w15="http://schemas.microsoft.com/office/word/2012/wordml" xmlns:w16se="http://schemas.microsoft.com/office/word/2015/wordml/symex" xmlns:wpg="http://schemas.microsoft.com/office/word/2010/wordprocessingGroup" xmlns:wpi="http://schemas.microsoft.com/office/word/2010/wordprocessingInk" xmlns:wne="http://schemas.microsoft.com/office/word/2006/wordml" xmlns:wps="http://schemas.microsoft.com/office/word/2010/wordprocessingShape" mc:Ignorable="w14 w15 w16se wp14">
-  <w:abstractNum w:abstractNumId="0" w15:restartNumberingAfterBreak="0">
+<w:numbering xmlns:wpc="http://schemas.microsoft.com/office/word/2010/wordprocessingCanvas" xmlns:mc="http://schemas.openxmlformats.org/markup-compatibility/2006" xmlns:o="urn:schemas-microsoft-com:office:office" xmlns:r="http://schemas.openxmlformats.org/officeDocument/2006/relationships" xmlns:m="http://schemas.openxmlformats.org/officeDocument/2006/math" xmlns:v="urn:schemas-microsoft-com:vml" xmlns:wp14="http://schemas.microsoft.com/office/word/2010/wordprocessingDrawing" xmlns:wp="http://schemas.openxmlformats.org/drawingml/2006/wordprocessingDrawing" xmlns:w10="urn:schemas-microsoft-com:office:word" xmlns:w="http://schemas.openxmlformats.org/wordprocessingml/2006/main" xmlns:w14="http://schemas.microsoft.com/office/word/2010/wordml" xmlns:wpg="http://schemas.microsoft.com/office/word/2010/wordprocessingGroup" xmlns:wpi="http://schemas.microsoft.com/office/word/2010/wordprocessingInk" xmlns:wne="http://schemas.microsoft.com/office/word/2006/wordml" xmlns:wps="http://schemas.microsoft.com/office/word/2010/wordprocessingShape" mc:Ignorable="w14 wp14">
+  <w:abstractNum w:abstractNumId="0">
     <w:nsid w:val="2C307544"/>
     <w:multiLevelType w:val="multilevel"/>
     <w:tmpl w:val="2C307544"/>
-    <w:lvl w:ilvl="0">
+    <w:lvl w:ilvl="0" w:tentative="0">
       <w:start w:val="1"/>
       <w:numFmt w:val="decimal"/>
       <w:lvlText w:val="%1."/>
@@ -2126,7 +2255,7 @@
         <w:ind w:left="720" w:hanging="360"/>
       </w:pPr>
     </w:lvl>
-    <w:lvl w:ilvl="1">
+    <w:lvl w:ilvl="1" w:tentative="0">
       <w:start w:val="1"/>
       <w:numFmt w:val="lowerLetter"/>
       <w:lvlText w:val="%2."/>
@@ -2135,7 +2264,7 @@
         <w:ind w:left="1440" w:hanging="360"/>
       </w:pPr>
     </w:lvl>
-    <w:lvl w:ilvl="2">
+    <w:lvl w:ilvl="2" w:tentative="0">
       <w:start w:val="1"/>
       <w:numFmt w:val="lowerRoman"/>
       <w:lvlText w:val="%3."/>
@@ -2144,7 +2273,7 @@
         <w:ind w:left="2160" w:hanging="180"/>
       </w:pPr>
     </w:lvl>
-    <w:lvl w:ilvl="3">
+    <w:lvl w:ilvl="3" w:tentative="0">
       <w:start w:val="1"/>
       <w:numFmt w:val="decimal"/>
       <w:lvlText w:val="%4."/>
@@ -2153,7 +2282,7 @@
         <w:ind w:left="2880" w:hanging="360"/>
       </w:pPr>
     </w:lvl>
-    <w:lvl w:ilvl="4">
+    <w:lvl w:ilvl="4" w:tentative="0">
       <w:start w:val="1"/>
       <w:numFmt w:val="lowerLetter"/>
       <w:lvlText w:val="%5."/>
@@ -2162,7 +2291,7 @@
         <w:ind w:left="3600" w:hanging="360"/>
       </w:pPr>
     </w:lvl>
-    <w:lvl w:ilvl="5">
+    <w:lvl w:ilvl="5" w:tentative="0">
       <w:start w:val="1"/>
       <w:numFmt w:val="lowerRoman"/>
       <w:lvlText w:val="%6."/>
@@ -2171,7 +2300,7 @@
         <w:ind w:left="4320" w:hanging="180"/>
       </w:pPr>
     </w:lvl>
-    <w:lvl w:ilvl="6">
+    <w:lvl w:ilvl="6" w:tentative="0">
       <w:start w:val="1"/>
       <w:numFmt w:val="decimal"/>
       <w:lvlText w:val="%7."/>
@@ -2180,7 +2309,7 @@
         <w:ind w:left="5040" w:hanging="360"/>
       </w:pPr>
     </w:lvl>
-    <w:lvl w:ilvl="7">
+    <w:lvl w:ilvl="7" w:tentative="0">
       <w:start w:val="1"/>
       <w:numFmt w:val="lowerLetter"/>
       <w:lvlText w:val="%8."/>
@@ -2189,7 +2318,7 @@
         <w:ind w:left="5760" w:hanging="360"/>
       </w:pPr>
     </w:lvl>
-    <w:lvl w:ilvl="8">
+    <w:lvl w:ilvl="8" w:tentative="0">
       <w:start w:val="1"/>
       <w:numFmt w:val="lowerRoman"/>
       <w:lvlText w:val="%9."/>
@@ -2206,409 +2335,291 @@
 </file>
 
 <file path=word/styles.xml><?xml version="1.0" encoding="utf-8"?>
-<w:styles xmlns:mc="http://schemas.openxmlformats.org/markup-compatibility/2006" xmlns:r="http://schemas.openxmlformats.org/officeDocument/2006/relationships" xmlns:w="http://schemas.openxmlformats.org/wordprocessingml/2006/main" xmlns:w14="http://schemas.microsoft.com/office/word/2010/wordml" xmlns:w15="http://schemas.microsoft.com/office/word/2012/wordml" xmlns:w16se="http://schemas.microsoft.com/office/word/2015/wordml/symex" mc:Ignorable="w14 w15 w16se">
+<w:styles xmlns:mc="http://schemas.openxmlformats.org/markup-compatibility/2006" xmlns:o="urn:schemas-microsoft-com:office:office" xmlns:r="http://schemas.openxmlformats.org/officeDocument/2006/relationships" xmlns:m="http://schemas.openxmlformats.org/officeDocument/2006/math" xmlns:v="urn:schemas-microsoft-com:vml" xmlns:w="http://schemas.openxmlformats.org/wordprocessingml/2006/main" xmlns:w14="http://schemas.microsoft.com/office/word/2010/wordml" xmlns:w10="urn:schemas-microsoft-com:office:word" xmlns:sl="http://schemas.openxmlformats.org/schemaLibrary/2006/main" mc:Ignorable="w14">
   <w:docDefaults>
     <w:rPrDefault>
       <w:rPr>
-        <w:rFonts w:asciiTheme="minorHAnsi" w:eastAsiaTheme="minorHAnsi" w:hAnsiTheme="minorHAnsi" w:cstheme="minorBidi"/>
-        <w:lang w:val="en-US" w:eastAsia="en-US" w:bidi="ar-SA"/>
+        <w:rFonts w:asciiTheme="minorHAnsi" w:hAnsiTheme="minorHAnsi" w:eastAsiaTheme="minorHAnsi" w:cstheme="minorBidi"/>
       </w:rPr>
     </w:rPrDefault>
-    <w:pPrDefault/>
   </w:docDefaults>
-  <w:latentStyles w:defLockedState="0" w:defUIPriority="99" w:defSemiHidden="0" w:defUnhideWhenUsed="0" w:defQFormat="0" w:count="371">
-    <w:lsdException w:name="Normal" w:uiPriority="0" w:qFormat="1"/>
-    <w:lsdException w:name="heading 1" w:uiPriority="9" w:qFormat="1"/>
-    <w:lsdException w:name="heading 2" w:semiHidden="1" w:uiPriority="9" w:unhideWhenUsed="1" w:qFormat="1"/>
-    <w:lsdException w:name="heading 3" w:semiHidden="1" w:uiPriority="9" w:unhideWhenUsed="1" w:qFormat="1"/>
-    <w:lsdException w:name="heading 4" w:semiHidden="1" w:uiPriority="9" w:unhideWhenUsed="1" w:qFormat="1"/>
-    <w:lsdException w:name="heading 5" w:semiHidden="1" w:uiPriority="9" w:unhideWhenUsed="1" w:qFormat="1"/>
-    <w:lsdException w:name="heading 6" w:semiHidden="1" w:uiPriority="9" w:unhideWhenUsed="1" w:qFormat="1"/>
-    <w:lsdException w:name="heading 7" w:semiHidden="1" w:uiPriority="9" w:unhideWhenUsed="1" w:qFormat="1"/>
-    <w:lsdException w:name="heading 8" w:semiHidden="1" w:uiPriority="9" w:unhideWhenUsed="1" w:qFormat="1"/>
-    <w:lsdException w:name="heading 9" w:semiHidden="1" w:uiPriority="9" w:unhideWhenUsed="1" w:qFormat="1"/>
-    <w:lsdException w:name="index 1" w:semiHidden="1" w:unhideWhenUsed="1"/>
-    <w:lsdException w:name="index 2" w:semiHidden="1" w:unhideWhenUsed="1"/>
-    <w:lsdException w:name="index 3" w:semiHidden="1" w:unhideWhenUsed="1"/>
-    <w:lsdException w:name="index 4" w:semiHidden="1" w:unhideWhenUsed="1"/>
-    <w:lsdException w:name="index 5" w:semiHidden="1" w:unhideWhenUsed="1"/>
-    <w:lsdException w:name="index 6" w:semiHidden="1" w:unhideWhenUsed="1"/>
-    <w:lsdException w:name="index 7" w:semiHidden="1" w:unhideWhenUsed="1"/>
-    <w:lsdException w:name="index 8" w:semiHidden="1" w:unhideWhenUsed="1"/>
-    <w:lsdException w:name="index 9" w:semiHidden="1" w:unhideWhenUsed="1"/>
-    <w:lsdException w:name="toc 1" w:semiHidden="1" w:uiPriority="39" w:unhideWhenUsed="1"/>
-    <w:lsdException w:name="toc 2" w:semiHidden="1" w:uiPriority="39" w:unhideWhenUsed="1"/>
-    <w:lsdException w:name="toc 3" w:semiHidden="1" w:uiPriority="39" w:unhideWhenUsed="1"/>
-    <w:lsdException w:name="toc 4" w:semiHidden="1" w:uiPriority="39" w:unhideWhenUsed="1"/>
-    <w:lsdException w:name="toc 5" w:semiHidden="1" w:uiPriority="39" w:unhideWhenUsed="1"/>
-    <w:lsdException w:name="toc 6" w:semiHidden="1" w:uiPriority="39" w:unhideWhenUsed="1"/>
-    <w:lsdException w:name="toc 7" w:semiHidden="1" w:uiPriority="39" w:unhideWhenUsed="1"/>
-    <w:lsdException w:name="toc 8" w:semiHidden="1" w:uiPriority="39" w:unhideWhenUsed="1"/>
-    <w:lsdException w:name="toc 9" w:semiHidden="1" w:uiPriority="39" w:unhideWhenUsed="1"/>
-    <w:lsdException w:name="Normal Indent" w:semiHidden="1" w:unhideWhenUsed="1"/>
-    <w:lsdException w:name="footnote text" w:semiHidden="1" w:unhideWhenUsed="1"/>
-    <w:lsdException w:name="annotation text" w:semiHidden="1" w:unhideWhenUsed="1"/>
-    <w:lsdException w:name="header" w:semiHidden="1" w:unhideWhenUsed="1"/>
-    <w:lsdException w:name="footer" w:semiHidden="1" w:unhideWhenUsed="1"/>
-    <w:lsdException w:name="index heading" w:semiHidden="1" w:unhideWhenUsed="1"/>
-    <w:lsdException w:name="caption" w:uiPriority="0" w:qFormat="1"/>
-    <w:lsdException w:name="table of figures" w:semiHidden="1" w:unhideWhenUsed="1"/>
-    <w:lsdException w:name="envelope address" w:semiHidden="1" w:unhideWhenUsed="1"/>
-    <w:lsdException w:name="envelope return" w:semiHidden="1" w:unhideWhenUsed="1"/>
-    <w:lsdException w:name="footnote reference" w:semiHidden="1" w:unhideWhenUsed="1"/>
-    <w:lsdException w:name="annotation reference" w:semiHidden="1" w:unhideWhenUsed="1"/>
-    <w:lsdException w:name="line number" w:semiHidden="1" w:unhideWhenUsed="1"/>
-    <w:lsdException w:name="page number" w:semiHidden="1" w:unhideWhenUsed="1"/>
-    <w:lsdException w:name="endnote reference" w:semiHidden="1" w:unhideWhenUsed="1"/>
-    <w:lsdException w:name="endnote text" w:semiHidden="1" w:unhideWhenUsed="1"/>
-    <w:lsdException w:name="table of authorities" w:semiHidden="1" w:unhideWhenUsed="1"/>
-    <w:lsdException w:name="macro" w:semiHidden="1" w:unhideWhenUsed="1"/>
-    <w:lsdException w:name="toa heading" w:semiHidden="1" w:unhideWhenUsed="1"/>
-    <w:lsdException w:name="List" w:uiPriority="0" w:qFormat="1"/>
-    <w:lsdException w:name="List Bullet" w:semiHidden="1" w:unhideWhenUsed="1"/>
-    <w:lsdException w:name="List Number" w:semiHidden="1" w:unhideWhenUsed="1"/>
-    <w:lsdException w:name="List 2" w:semiHidden="1" w:unhideWhenUsed="1"/>
-    <w:lsdException w:name="List 3" w:semiHidden="1" w:unhideWhenUsed="1"/>
-    <w:lsdException w:name="List 4" w:semiHidden="1" w:unhideWhenUsed="1"/>
-    <w:lsdException w:name="List 5" w:semiHidden="1" w:unhideWhenUsed="1"/>
-    <w:lsdException w:name="List Bullet 2" w:semiHidden="1" w:unhideWhenUsed="1"/>
-    <w:lsdException w:name="List Bullet 3" w:semiHidden="1" w:unhideWhenUsed="1"/>
-    <w:lsdException w:name="List Bullet 4" w:semiHidden="1" w:unhideWhenUsed="1"/>
-    <w:lsdException w:name="List Bullet 5" w:semiHidden="1" w:unhideWhenUsed="1"/>
-    <w:lsdException w:name="List Number 2" w:semiHidden="1" w:unhideWhenUsed="1"/>
-    <w:lsdException w:name="List Number 3" w:semiHidden="1" w:unhideWhenUsed="1"/>
-    <w:lsdException w:name="List Number 4" w:semiHidden="1" w:unhideWhenUsed="1"/>
-    <w:lsdException w:name="List Number 5" w:semiHidden="1" w:unhideWhenUsed="1"/>
-    <w:lsdException w:name="Title" w:uiPriority="10" w:qFormat="1"/>
-    <w:lsdException w:name="Closing" w:semiHidden="1" w:unhideWhenUsed="1"/>
-    <w:lsdException w:name="Signature" w:semiHidden="1" w:unhideWhenUsed="1"/>
-    <w:lsdException w:name="Default Paragraph Font" w:uiPriority="1" w:unhideWhenUsed="1" w:qFormat="1"/>
-    <w:lsdException w:name="Body Text" w:uiPriority="0" w:qFormat="1"/>
-    <w:lsdException w:name="Body Text Indent" w:semiHidden="1" w:unhideWhenUsed="1"/>
-    <w:lsdException w:name="List Continue" w:semiHidden="1" w:unhideWhenUsed="1"/>
-    <w:lsdException w:name="List Continue 2" w:semiHidden="1" w:unhideWhenUsed="1"/>
-    <w:lsdException w:name="List Continue 3" w:semiHidden="1" w:unhideWhenUsed="1"/>
-    <w:lsdException w:name="List Continue 4" w:semiHidden="1" w:unhideWhenUsed="1"/>
-    <w:lsdException w:name="List Continue 5" w:semiHidden="1" w:unhideWhenUsed="1"/>
-    <w:lsdException w:name="Message Header" w:semiHidden="1" w:unhideWhenUsed="1"/>
-    <w:lsdException w:name="Subtitle" w:uiPriority="11" w:qFormat="1"/>
-    <w:lsdException w:name="Salutation" w:semiHidden="1" w:unhideWhenUsed="1"/>
-    <w:lsdException w:name="Date" w:semiHidden="1" w:unhideWhenUsed="1"/>
-    <w:lsdException w:name="Body Text First Indent" w:semiHidden="1" w:unhideWhenUsed="1"/>
-    <w:lsdException w:name="Body Text First Indent 2" w:semiHidden="1" w:unhideWhenUsed="1"/>
-    <w:lsdException w:name="Note Heading" w:semiHidden="1" w:unhideWhenUsed="1"/>
-    <w:lsdException w:name="Body Text 2" w:semiHidden="1" w:unhideWhenUsed="1"/>
-    <w:lsdException w:name="Body Text 3" w:semiHidden="1" w:unhideWhenUsed="1"/>
-    <w:lsdException w:name="Body Text Indent 2" w:semiHidden="1" w:unhideWhenUsed="1"/>
-    <w:lsdException w:name="Body Text Indent 3" w:semiHidden="1" w:unhideWhenUsed="1"/>
-    <w:lsdException w:name="Block Text" w:semiHidden="1" w:unhideWhenUsed="1"/>
-    <w:lsdException w:name="Hyperlink" w:semiHidden="1" w:unhideWhenUsed="1"/>
-    <w:lsdException w:name="FollowedHyperlink" w:semiHidden="1" w:unhideWhenUsed="1"/>
-    <w:lsdException w:name="Strong" w:uiPriority="22" w:qFormat="1"/>
-    <w:lsdException w:name="Emphasis" w:uiPriority="20" w:qFormat="1"/>
-    <w:lsdException w:name="Document Map" w:semiHidden="1" w:unhideWhenUsed="1"/>
-    <w:lsdException w:name="Plain Text" w:semiHidden="1" w:unhideWhenUsed="1"/>
-    <w:lsdException w:name="E-mail Signature" w:semiHidden="1" w:unhideWhenUsed="1"/>
-    <w:lsdException w:name="HTML Top of Form" w:semiHidden="1" w:unhideWhenUsed="1"/>
-    <w:lsdException w:name="HTML Bottom of Form" w:semiHidden="1" w:unhideWhenUsed="1"/>
-    <w:lsdException w:name="Normal (Web)" w:semiHidden="1" w:unhideWhenUsed="1"/>
-    <w:lsdException w:name="HTML Acronym" w:semiHidden="1" w:unhideWhenUsed="1"/>
-    <w:lsdException w:name="HTML Address" w:semiHidden="1" w:unhideWhenUsed="1"/>
-    <w:lsdException w:name="HTML Cite" w:semiHidden="1" w:unhideWhenUsed="1"/>
-    <w:lsdException w:name="HTML Code" w:semiHidden="1" w:unhideWhenUsed="1"/>
-    <w:lsdException w:name="HTML Definition" w:semiHidden="1" w:unhideWhenUsed="1"/>
-    <w:lsdException w:name="HTML Keyboard" w:semiHidden="1" w:unhideWhenUsed="1"/>
-    <w:lsdException w:name="HTML Preformatted" w:semiHidden="1" w:unhideWhenUsed="1"/>
-    <w:lsdException w:name="HTML Sample" w:semiHidden="1" w:unhideWhenUsed="1"/>
-    <w:lsdException w:name="HTML Typewriter" w:semiHidden="1" w:unhideWhenUsed="1"/>
-    <w:lsdException w:name="HTML Variable" w:semiHidden="1" w:unhideWhenUsed="1"/>
-    <w:lsdException w:name="Normal Table" w:semiHidden="1" w:unhideWhenUsed="1" w:qFormat="1"/>
-    <w:lsdException w:name="annotation subject" w:semiHidden="1" w:unhideWhenUsed="1"/>
-    <w:lsdException w:name="No List" w:semiHidden="1" w:unhideWhenUsed="1"/>
-    <w:lsdException w:name="Outline List 1" w:semiHidden="1" w:unhideWhenUsed="1"/>
-    <w:lsdException w:name="Outline List 2" w:semiHidden="1" w:unhideWhenUsed="1"/>
-    <w:lsdException w:name="Outline List 3" w:semiHidden="1" w:unhideWhenUsed="1"/>
-    <w:lsdException w:name="Table Simple 1" w:semiHidden="1" w:unhideWhenUsed="1"/>
-    <w:lsdException w:name="Table Simple 2" w:semiHidden="1" w:unhideWhenUsed="1"/>
-    <w:lsdException w:name="Table Simple 3" w:semiHidden="1" w:unhideWhenUsed="1"/>
-    <w:lsdException w:name="Table Classic 1" w:semiHidden="1" w:unhideWhenUsed="1"/>
-    <w:lsdException w:name="Table Classic 2" w:semiHidden="1" w:unhideWhenUsed="1"/>
-    <w:lsdException w:name="Table Classic 3" w:semiHidden="1" w:unhideWhenUsed="1"/>
-    <w:lsdException w:name="Table Classic 4" w:semiHidden="1" w:unhideWhenUsed="1"/>
-    <w:lsdException w:name="Table Colorful 1" w:semiHidden="1" w:unhideWhenUsed="1"/>
-    <w:lsdException w:name="Table Colorful 2" w:semiHidden="1" w:unhideWhenUsed="1"/>
-    <w:lsdException w:name="Table Colorful 3" w:semiHidden="1" w:unhideWhenUsed="1"/>
-    <w:lsdException w:name="Table Columns 1" w:semiHidden="1" w:unhideWhenUsed="1"/>
-    <w:lsdException w:name="Table Columns 2" w:semiHidden="1" w:unhideWhenUsed="1"/>
-    <w:lsdException w:name="Table Columns 3" w:semiHidden="1" w:unhideWhenUsed="1"/>
-    <w:lsdException w:name="Table Columns 4" w:semiHidden="1" w:unhideWhenUsed="1"/>
-    <w:lsdException w:name="Table Columns 5" w:semiHidden="1" w:unhideWhenUsed="1"/>
-    <w:lsdException w:name="Table Grid 1" w:semiHidden="1" w:unhideWhenUsed="1"/>
-    <w:lsdException w:name="Table Grid 2" w:semiHidden="1" w:unhideWhenUsed="1"/>
-    <w:lsdException w:name="Table Grid 3" w:semiHidden="1" w:unhideWhenUsed="1"/>
-    <w:lsdException w:name="Table Grid 4" w:semiHidden="1" w:unhideWhenUsed="1"/>
-    <w:lsdException w:name="Table Grid 5" w:semiHidden="1" w:unhideWhenUsed="1"/>
-    <w:lsdException w:name="Table Grid 6" w:semiHidden="1" w:unhideWhenUsed="1"/>
-    <w:lsdException w:name="Table Grid 7" w:semiHidden="1" w:unhideWhenUsed="1"/>
-    <w:lsdException w:name="Table Grid 8" w:semiHidden="1" w:unhideWhenUsed="1"/>
-    <w:lsdException w:name="Table List 1" w:semiHidden="1" w:unhideWhenUsed="1"/>
-    <w:lsdException w:name="Table List 2" w:semiHidden="1" w:unhideWhenUsed="1"/>
-    <w:lsdException w:name="Table List 3" w:semiHidden="1" w:unhideWhenUsed="1"/>
-    <w:lsdException w:name="Table List 4" w:semiHidden="1" w:unhideWhenUsed="1"/>
-    <w:lsdException w:name="Table List 5" w:semiHidden="1" w:unhideWhenUsed="1"/>
-    <w:lsdException w:name="Table List 6" w:semiHidden="1" w:unhideWhenUsed="1"/>
-    <w:lsdException w:name="Table List 7" w:semiHidden="1" w:unhideWhenUsed="1"/>
-    <w:lsdException w:name="Table List 8" w:semiHidden="1" w:unhideWhenUsed="1"/>
-    <w:lsdException w:name="Table 3D effects 1" w:semiHidden="1" w:unhideWhenUsed="1"/>
-    <w:lsdException w:name="Table 3D effects 2" w:semiHidden="1" w:unhideWhenUsed="1"/>
-    <w:lsdException w:name="Table 3D effects 3" w:semiHidden="1" w:unhideWhenUsed="1"/>
-    <w:lsdException w:name="Table Contemporary" w:semiHidden="1" w:unhideWhenUsed="1"/>
-    <w:lsdException w:name="Table Elegant" w:semiHidden="1" w:unhideWhenUsed="1"/>
-    <w:lsdException w:name="Table Professional" w:semiHidden="1" w:unhideWhenUsed="1"/>
-    <w:lsdException w:name="Table Subtle 1" w:semiHidden="1" w:unhideWhenUsed="1"/>
-    <w:lsdException w:name="Table Subtle 2" w:semiHidden="1" w:unhideWhenUsed="1"/>
-    <w:lsdException w:name="Table Web 1" w:semiHidden="1" w:unhideWhenUsed="1"/>
-    <w:lsdException w:name="Table Web 2" w:semiHidden="1" w:unhideWhenUsed="1"/>
-    <w:lsdException w:name="Table Web 3" w:semiHidden="1" w:unhideWhenUsed="1"/>
-    <w:lsdException w:name="Balloon Text" w:semiHidden="1" w:unhideWhenUsed="1"/>
-    <w:lsdException w:name="Table Grid" w:uiPriority="59" w:qFormat="1"/>
-    <w:lsdException w:name="Table Theme" w:semiHidden="1" w:unhideWhenUsed="1"/>
-    <w:lsdException w:name="Placeholder Text" w:semiHidden="1"/>
-    <w:lsdException w:name="Light Shading" w:uiPriority="60"/>
-    <w:lsdException w:name="Light List" w:uiPriority="61"/>
-    <w:lsdException w:name="Light Grid" w:uiPriority="62"/>
-    <w:lsdException w:name="Medium Shading 1" w:uiPriority="63"/>
-    <w:lsdException w:name="Medium Shading 2" w:uiPriority="64"/>
-    <w:lsdException w:name="Medium List 1" w:uiPriority="65"/>
-    <w:lsdException w:name="Medium List 2" w:uiPriority="66"/>
-    <w:lsdException w:name="Medium Grid 1" w:uiPriority="67"/>
-    <w:lsdException w:name="Medium Grid 2" w:uiPriority="68"/>
-    <w:lsdException w:name="Medium Grid 3" w:uiPriority="69"/>
-    <w:lsdException w:name="Dark List" w:uiPriority="70"/>
-    <w:lsdException w:name="Colorful Shading" w:uiPriority="71"/>
-    <w:lsdException w:name="Colorful List" w:uiPriority="72"/>
-    <w:lsdException w:name="Colorful Grid" w:uiPriority="73"/>
-    <w:lsdException w:name="Light Shading Accent 1" w:uiPriority="60"/>
-    <w:lsdException w:name="Light List Accent 1" w:uiPriority="61"/>
-    <w:lsdException w:name="Light Grid Accent 1" w:uiPriority="62"/>
-    <w:lsdException w:name="Medium Shading 1 Accent 1" w:uiPriority="63"/>
-    <w:lsdException w:name="Medium Shading 2 Accent 1" w:uiPriority="64"/>
-    <w:lsdException w:name="Medium List 1 Accent 1" w:uiPriority="65"/>
-    <w:lsdException w:name="Revision" w:semiHidden="1"/>
-    <w:lsdException w:name="Medium List 2 Accent 1" w:uiPriority="66"/>
-    <w:lsdException w:name="Medium Grid 1 Accent 1" w:uiPriority="67"/>
-    <w:lsdException w:name="Medium Grid 2 Accent 1" w:uiPriority="68"/>
-    <w:lsdException w:name="Medium Grid 3 Accent 1" w:uiPriority="69"/>
-    <w:lsdException w:name="Dark List Accent 1" w:uiPriority="70"/>
-    <w:lsdException w:name="Colorful Shading Accent 1" w:uiPriority="71"/>
-    <w:lsdException w:name="Colorful List Accent 1" w:uiPriority="72"/>
-    <w:lsdException w:name="Colorful Grid Accent 1" w:uiPriority="73"/>
-    <w:lsdException w:name="Light Shading Accent 2" w:uiPriority="60"/>
-    <w:lsdException w:name="Light List Accent 2" w:uiPriority="61"/>
-    <w:lsdException w:name="Light Grid Accent 2" w:uiPriority="62"/>
-    <w:lsdException w:name="Medium Shading 1 Accent 2" w:uiPriority="63"/>
-    <w:lsdException w:name="Medium Shading 2 Accent 2" w:uiPriority="64"/>
-    <w:lsdException w:name="Medium List 1 Accent 2" w:uiPriority="65"/>
-    <w:lsdException w:name="Medium List 2 Accent 2" w:uiPriority="66"/>
-    <w:lsdException w:name="Medium Grid 1 Accent 2" w:uiPriority="67"/>
-    <w:lsdException w:name="Medium Grid 2 Accent 2" w:uiPriority="68"/>
-    <w:lsdException w:name="Medium Grid 3 Accent 2" w:uiPriority="69"/>
-    <w:lsdException w:name="Dark List Accent 2" w:uiPriority="70"/>
-    <w:lsdException w:name="Colorful Shading Accent 2" w:uiPriority="71"/>
-    <w:lsdException w:name="Colorful List Accent 2" w:uiPriority="72"/>
-    <w:lsdException w:name="Colorful Grid Accent 2" w:uiPriority="73"/>
-    <w:lsdException w:name="Light Shading Accent 3" w:uiPriority="60"/>
-    <w:lsdException w:name="Light List Accent 3" w:uiPriority="61"/>
-    <w:lsdException w:name="Light Grid Accent 3" w:uiPriority="62"/>
-    <w:lsdException w:name="Medium Shading 1 Accent 3" w:uiPriority="63"/>
-    <w:lsdException w:name="Medium Shading 2 Accent 3" w:uiPriority="64"/>
-    <w:lsdException w:name="Medium List 1 Accent 3" w:uiPriority="65"/>
-    <w:lsdException w:name="Medium List 2 Accent 3" w:uiPriority="66"/>
-    <w:lsdException w:name="Medium Grid 1 Accent 3" w:uiPriority="67"/>
-    <w:lsdException w:name="Medium Grid 2 Accent 3" w:uiPriority="68"/>
-    <w:lsdException w:name="Medium Grid 3 Accent 3" w:uiPriority="69"/>
-    <w:lsdException w:name="Dark List Accent 3" w:uiPriority="70"/>
-    <w:lsdException w:name="Colorful Shading Accent 3" w:uiPriority="71"/>
-    <w:lsdException w:name="Colorful List Accent 3" w:uiPriority="72"/>
-    <w:lsdException w:name="Colorful Grid Accent 3" w:uiPriority="73"/>
-    <w:lsdException w:name="Light Shading Accent 4" w:uiPriority="60"/>
-    <w:lsdException w:name="Light List Accent 4" w:uiPriority="61"/>
-    <w:lsdException w:name="Light Grid Accent 4" w:uiPriority="62"/>
-    <w:lsdException w:name="Medium Shading 1 Accent 4" w:uiPriority="63"/>
-    <w:lsdException w:name="Medium Shading 2 Accent 4" w:uiPriority="64"/>
-    <w:lsdException w:name="Medium List 1 Accent 4" w:uiPriority="65"/>
-    <w:lsdException w:name="Medium List 2 Accent 4" w:uiPriority="66"/>
-    <w:lsdException w:name="Medium Grid 1 Accent 4" w:uiPriority="67"/>
-    <w:lsdException w:name="Medium Grid 2 Accent 4" w:uiPriority="68"/>
-    <w:lsdException w:name="Medium Grid 3 Accent 4" w:uiPriority="69"/>
-    <w:lsdException w:name="Dark List Accent 4" w:uiPriority="70"/>
-    <w:lsdException w:name="Colorful Shading Accent 4" w:uiPriority="71"/>
-    <w:lsdException w:name="Colorful List Accent 4" w:uiPriority="72"/>
-    <w:lsdException w:name="Colorful Grid Accent 4" w:uiPriority="73"/>
-    <w:lsdException w:name="Light Shading Accent 5" w:uiPriority="60"/>
-    <w:lsdException w:name="Light List Accent 5" w:uiPriority="61"/>
-    <w:lsdException w:name="Light Grid Accent 5" w:uiPriority="62"/>
-    <w:lsdException w:name="Medium Shading 1 Accent 5" w:uiPriority="63"/>
-    <w:lsdException w:name="Medium Shading 2 Accent 5" w:uiPriority="64"/>
-    <w:lsdException w:name="Medium List 1 Accent 5" w:uiPriority="65"/>
-    <w:lsdException w:name="Medium List 2 Accent 5" w:uiPriority="66"/>
-    <w:lsdException w:name="Medium Grid 1 Accent 5" w:uiPriority="67"/>
-    <w:lsdException w:name="Medium Grid 2 Accent 5" w:uiPriority="68"/>
-    <w:lsdException w:name="Medium Grid 3 Accent 5" w:uiPriority="69"/>
-    <w:lsdException w:name="Dark List Accent 5" w:uiPriority="70"/>
-    <w:lsdException w:name="Colorful Shading Accent 5" w:uiPriority="71"/>
-    <w:lsdException w:name="Colorful List Accent 5" w:uiPriority="72"/>
-    <w:lsdException w:name="Colorful Grid Accent 5" w:uiPriority="73"/>
-    <w:lsdException w:name="Light Shading Accent 6" w:uiPriority="60"/>
-    <w:lsdException w:name="Light List Accent 6" w:uiPriority="61"/>
-    <w:lsdException w:name="Light Grid Accent 6" w:uiPriority="62"/>
-    <w:lsdException w:name="Medium Shading 1 Accent 6" w:uiPriority="63"/>
-    <w:lsdException w:name="Medium Shading 2 Accent 6" w:uiPriority="64"/>
-    <w:lsdException w:name="Medium List 1 Accent 6" w:uiPriority="65"/>
-    <w:lsdException w:name="Medium List 2 Accent 6" w:uiPriority="66"/>
-    <w:lsdException w:name="Medium Grid 1 Accent 6" w:uiPriority="67"/>
-    <w:lsdException w:name="Medium Grid 2 Accent 6" w:uiPriority="68"/>
-    <w:lsdException w:name="Medium Grid 3 Accent 6" w:uiPriority="69"/>
-    <w:lsdException w:name="Dark List Accent 6" w:uiPriority="70"/>
-    <w:lsdException w:name="Colorful Shading Accent 6" w:uiPriority="71"/>
-    <w:lsdException w:name="Colorful List Accent 6" w:uiPriority="72"/>
-    <w:lsdException w:name="Colorful Grid Accent 6" w:uiPriority="73"/>
-    <w:lsdException w:name="Subtle Emphasis" w:uiPriority="19" w:qFormat="1"/>
-    <w:lsdException w:name="Intense Emphasis" w:uiPriority="21" w:qFormat="1"/>
-    <w:lsdException w:name="Subtle Reference" w:uiPriority="31" w:qFormat="1"/>
-    <w:lsdException w:name="Intense Reference" w:uiPriority="32" w:qFormat="1"/>
-    <w:lsdException w:name="Book Title" w:uiPriority="33" w:qFormat="1"/>
-    <w:lsdException w:name="Bibliography" w:semiHidden="1" w:uiPriority="37" w:unhideWhenUsed="1"/>
-    <w:lsdException w:name="TOC Heading" w:semiHidden="1" w:uiPriority="39" w:unhideWhenUsed="1" w:qFormat="1"/>
-    <w:lsdException w:name="Plain Table 1" w:uiPriority="41"/>
-    <w:lsdException w:name="Plain Table 2" w:uiPriority="42"/>
-    <w:lsdException w:name="Plain Table 3" w:uiPriority="43"/>
-    <w:lsdException w:name="Plain Table 4" w:uiPriority="44"/>
-    <w:lsdException w:name="Plain Table 5" w:uiPriority="45"/>
-    <w:lsdException w:name="Grid Table Light" w:uiPriority="40"/>
-    <w:lsdException w:name="Grid Table 1 Light" w:uiPriority="46"/>
-    <w:lsdException w:name="Grid Table 2" w:uiPriority="47"/>
-    <w:lsdException w:name="Grid Table 3" w:uiPriority="48"/>
-    <w:lsdException w:name="Grid Table 4" w:uiPriority="49"/>
-    <w:lsdException w:name="Grid Table 5 Dark" w:uiPriority="50"/>
-    <w:lsdException w:name="Grid Table 6 Colorful" w:uiPriority="51"/>
-    <w:lsdException w:name="Grid Table 7 Colorful" w:uiPriority="52"/>
-    <w:lsdException w:name="Grid Table 1 Light Accent 1" w:uiPriority="46"/>
-    <w:lsdException w:name="Grid Table 2 Accent 1" w:uiPriority="47"/>
-    <w:lsdException w:name="Grid Table 3 Accent 1" w:uiPriority="48"/>
-    <w:lsdException w:name="Grid Table 4 Accent 1" w:uiPriority="49"/>
-    <w:lsdException w:name="Grid Table 5 Dark Accent 1" w:uiPriority="50"/>
-    <w:lsdException w:name="Grid Table 6 Colorful Accent 1" w:uiPriority="51"/>
-    <w:lsdException w:name="Grid Table 7 Colorful Accent 1" w:uiPriority="52"/>
-    <w:lsdException w:name="Grid Table 1 Light Accent 2" w:uiPriority="46"/>
-    <w:lsdException w:name="Grid Table 2 Accent 2" w:uiPriority="47"/>
-    <w:lsdException w:name="Grid Table 3 Accent 2" w:uiPriority="48"/>
-    <w:lsdException w:name="Grid Table 4 Accent 2" w:uiPriority="49"/>
-    <w:lsdException w:name="Grid Table 5 Dark Accent 2" w:uiPriority="50"/>
-    <w:lsdException w:name="Grid Table 6 Colorful Accent 2" w:uiPriority="51"/>
-    <w:lsdException w:name="Grid Table 7 Colorful Accent 2" w:uiPriority="52"/>
-    <w:lsdException w:name="Grid Table 1 Light Accent 3" w:uiPriority="46"/>
-    <w:lsdException w:name="Grid Table 2 Accent 3" w:uiPriority="47"/>
-    <w:lsdException w:name="Grid Table 3 Accent 3" w:uiPriority="48"/>
-    <w:lsdException w:name="Grid Table 4 Accent 3" w:uiPriority="49"/>
-    <w:lsdException w:name="Grid Table 5 Dark Accent 3" w:uiPriority="50"/>
-    <w:lsdException w:name="Grid Table 6 Colorful Accent 3" w:uiPriority="51"/>
-    <w:lsdException w:name="Grid Table 7 Colorful Accent 3" w:uiPriority="52"/>
-    <w:lsdException w:name="Grid Table 1 Light Accent 4" w:uiPriority="46"/>
-    <w:lsdException w:name="Grid Table 2 Accent 4" w:uiPriority="47"/>
-    <w:lsdException w:name="Grid Table 3 Accent 4" w:uiPriority="48"/>
-    <w:lsdException w:name="Grid Table 4 Accent 4" w:uiPriority="49"/>
-    <w:lsdException w:name="Grid Table 5 Dark Accent 4" w:uiPriority="50"/>
-    <w:lsdException w:name="Grid Table 6 Colorful Accent 4" w:uiPriority="51"/>
-    <w:lsdException w:name="Grid Table 7 Colorful Accent 4" w:uiPriority="52"/>
-    <w:lsdException w:name="Grid Table 1 Light Accent 5" w:uiPriority="46"/>
-    <w:lsdException w:name="Grid Table 2 Accent 5" w:uiPriority="47"/>
-    <w:lsdException w:name="Grid Table 3 Accent 5" w:uiPriority="48"/>
-    <w:lsdException w:name="Grid Table 4 Accent 5" w:uiPriority="49"/>
-    <w:lsdException w:name="Grid Table 5 Dark Accent 5" w:uiPriority="50"/>
-    <w:lsdException w:name="Grid Table 6 Colorful Accent 5" w:uiPriority="51"/>
-    <w:lsdException w:name="Grid Table 7 Colorful Accent 5" w:uiPriority="52"/>
-    <w:lsdException w:name="Grid Table 1 Light Accent 6" w:uiPriority="46"/>
-    <w:lsdException w:name="Grid Table 2 Accent 6" w:uiPriority="47"/>
-    <w:lsdException w:name="Grid Table 3 Accent 6" w:uiPriority="48"/>
-    <w:lsdException w:name="Grid Table 4 Accent 6" w:uiPriority="49"/>
-    <w:lsdException w:name="Grid Table 5 Dark Accent 6" w:uiPriority="50"/>
-    <w:lsdException w:name="Grid Table 6 Colorful Accent 6" w:uiPriority="51"/>
-    <w:lsdException w:name="Grid Table 7 Colorful Accent 6" w:uiPriority="52"/>
-    <w:lsdException w:name="List Table 1 Light" w:uiPriority="46"/>
-    <w:lsdException w:name="List Table 2" w:uiPriority="47"/>
-    <w:lsdException w:name="List Table 3" w:uiPriority="48"/>
-    <w:lsdException w:name="List Table 4" w:uiPriority="49"/>
-    <w:lsdException w:name="List Table 5 Dark" w:uiPriority="50"/>
-    <w:lsdException w:name="List Table 6 Colorful" w:uiPriority="51"/>
-    <w:lsdException w:name="List Table 7 Colorful" w:uiPriority="52"/>
-    <w:lsdException w:name="List Table 1 Light Accent 1" w:uiPriority="46"/>
-    <w:lsdException w:name="List Table 2 Accent 1" w:uiPriority="47"/>
-    <w:lsdException w:name="List Table 3 Accent 1" w:uiPriority="48"/>
-    <w:lsdException w:name="List Table 4 Accent 1" w:uiPriority="49"/>
-    <w:lsdException w:name="List Table 5 Dark Accent 1" w:uiPriority="50"/>
-    <w:lsdException w:name="List Table 6 Colorful Accent 1" w:uiPriority="51"/>
-    <w:lsdException w:name="List Table 7 Colorful Accent 1" w:uiPriority="52"/>
-    <w:lsdException w:name="List Table 1 Light Accent 2" w:uiPriority="46"/>
-    <w:lsdException w:name="List Table 2 Accent 2" w:uiPriority="47"/>
-    <w:lsdException w:name="List Table 3 Accent 2" w:uiPriority="48"/>
-    <w:lsdException w:name="List Table 4 Accent 2" w:uiPriority="49"/>
-    <w:lsdException w:name="List Table 5 Dark Accent 2" w:uiPriority="50"/>
-    <w:lsdException w:name="List Table 6 Colorful Accent 2" w:uiPriority="51"/>
-    <w:lsdException w:name="List Table 7 Colorful Accent 2" w:uiPriority="52"/>
-    <w:lsdException w:name="List Table 1 Light Accent 3" w:uiPriority="46"/>
-    <w:lsdException w:name="List Table 2 Accent 3" w:uiPriority="47"/>
-    <w:lsdException w:name="List Table 3 Accent 3" w:uiPriority="48"/>
-    <w:lsdException w:name="List Table 4 Accent 3" w:uiPriority="49"/>
-    <w:lsdException w:name="List Table 5 Dark Accent 3" w:uiPriority="50"/>
-    <w:lsdException w:name="List Table 6 Colorful Accent 3" w:uiPriority="51"/>
-    <w:lsdException w:name="List Table 7 Colorful Accent 3" w:uiPriority="52"/>
-    <w:lsdException w:name="List Table 1 Light Accent 4" w:uiPriority="46"/>
-    <w:lsdException w:name="List Table 2 Accent 4" w:uiPriority="47"/>
-    <w:lsdException w:name="List Table 3 Accent 4" w:uiPriority="48"/>
-    <w:lsdException w:name="List Table 4 Accent 4" w:uiPriority="49"/>
-    <w:lsdException w:name="List Table 5 Dark Accent 4" w:uiPriority="50"/>
-    <w:lsdException w:name="List Table 6 Colorful Accent 4" w:uiPriority="51"/>
-    <w:lsdException w:name="List Table 7 Colorful Accent 4" w:uiPriority="52"/>
-    <w:lsdException w:name="List Table 1 Light Accent 5" w:uiPriority="46"/>
-    <w:lsdException w:name="List Table 2 Accent 5" w:uiPriority="47"/>
-    <w:lsdException w:name="List Table 3 Accent 5" w:uiPriority="48"/>
-    <w:lsdException w:name="List Table 4 Accent 5" w:uiPriority="49"/>
-    <w:lsdException w:name="List Table 5 Dark Accent 5" w:uiPriority="50"/>
-    <w:lsdException w:name="List Table 6 Colorful Accent 5" w:uiPriority="51"/>
-    <w:lsdException w:name="List Table 7 Colorful Accent 5" w:uiPriority="52"/>
-    <w:lsdException w:name="List Table 1 Light Accent 6" w:uiPriority="46"/>
-    <w:lsdException w:name="List Table 2 Accent 6" w:uiPriority="47"/>
-    <w:lsdException w:name="List Table 3 Accent 6" w:uiPriority="48"/>
-    <w:lsdException w:name="List Table 4 Accent 6" w:uiPriority="49"/>
-    <w:lsdException w:name="List Table 5 Dark Accent 6" w:uiPriority="50"/>
-    <w:lsdException w:name="List Table 6 Colorful Accent 6" w:uiPriority="51"/>
-    <w:lsdException w:name="List Table 7 Colorful Accent 6" w:uiPriority="52"/>
+  <w:latentStyles w:count="260" w:defQFormat="0" w:defUnhideWhenUsed="1" w:defSemiHidden="1" w:defUIPriority="99" w:defLockedState="0">
+    <w:lsdException w:qFormat="1" w:unhideWhenUsed="0" w:uiPriority="0" w:semiHidden="0" w:name="Normal"/>
+    <w:lsdException w:qFormat="1" w:unhideWhenUsed="0" w:uiPriority="9" w:semiHidden="0" w:name="heading 1"/>
+    <w:lsdException w:qFormat="1" w:uiPriority="9" w:name="heading 2"/>
+    <w:lsdException w:qFormat="1" w:uiPriority="9" w:name="heading 3"/>
+    <w:lsdException w:qFormat="1" w:uiPriority="9" w:name="heading 4"/>
+    <w:lsdException w:qFormat="1" w:uiPriority="9" w:name="heading 5"/>
+    <w:lsdException w:qFormat="1" w:uiPriority="9" w:name="heading 6"/>
+    <w:lsdException w:qFormat="1" w:uiPriority="9" w:name="heading 7"/>
+    <w:lsdException w:qFormat="1" w:uiPriority="9" w:name="heading 8"/>
+    <w:lsdException w:qFormat="1" w:uiPriority="9" w:name="heading 9"/>
+    <w:lsdException w:uiPriority="99" w:name="index 1"/>
+    <w:lsdException w:uiPriority="99" w:name="index 2"/>
+    <w:lsdException w:uiPriority="99" w:name="index 3"/>
+    <w:lsdException w:uiPriority="99" w:name="index 4"/>
+    <w:lsdException w:uiPriority="99" w:name="index 5"/>
+    <w:lsdException w:uiPriority="99" w:name="index 6"/>
+    <w:lsdException w:uiPriority="99" w:name="index 7"/>
+    <w:lsdException w:uiPriority="99" w:name="index 8"/>
+    <w:lsdException w:uiPriority="99" w:name="index 9"/>
+    <w:lsdException w:uiPriority="39" w:name="toc 1"/>
+    <w:lsdException w:uiPriority="39" w:name="toc 2"/>
+    <w:lsdException w:uiPriority="39" w:name="toc 3"/>
+    <w:lsdException w:uiPriority="39" w:name="toc 4"/>
+    <w:lsdException w:uiPriority="39" w:name="toc 5"/>
+    <w:lsdException w:uiPriority="39" w:name="toc 6"/>
+    <w:lsdException w:uiPriority="39" w:name="toc 7"/>
+    <w:lsdException w:uiPriority="39" w:name="toc 8"/>
+    <w:lsdException w:uiPriority="39" w:name="toc 9"/>
+    <w:lsdException w:uiPriority="99" w:name="Normal Indent"/>
+    <w:lsdException w:uiPriority="99" w:name="footnote text"/>
+    <w:lsdException w:uiPriority="99" w:name="annotation text"/>
+    <w:lsdException w:uiPriority="99" w:name="header"/>
+    <w:lsdException w:uiPriority="99" w:name="footer"/>
+    <w:lsdException w:uiPriority="99" w:name="index heading"/>
+    <w:lsdException w:qFormat="1" w:unhideWhenUsed="0" w:uiPriority="0" w:semiHidden="0" w:name="caption"/>
+    <w:lsdException w:uiPriority="99" w:name="table of figures"/>
+    <w:lsdException w:uiPriority="99" w:name="envelope address"/>
+    <w:lsdException w:uiPriority="99" w:name="envelope return"/>
+    <w:lsdException w:uiPriority="99" w:name="footnote reference"/>
+    <w:lsdException w:uiPriority="99" w:name="annotation reference"/>
+    <w:lsdException w:uiPriority="99" w:name="line number"/>
+    <w:lsdException w:uiPriority="99" w:name="page number"/>
+    <w:lsdException w:uiPriority="99" w:name="endnote reference"/>
+    <w:lsdException w:uiPriority="99" w:name="endnote text"/>
+    <w:lsdException w:uiPriority="99" w:name="table of authorities"/>
+    <w:lsdException w:uiPriority="99" w:name="macro"/>
+    <w:lsdException w:uiPriority="99" w:name="toa heading"/>
+    <w:lsdException w:qFormat="1" w:unhideWhenUsed="0" w:uiPriority="0" w:semiHidden="0" w:name="List"/>
+    <w:lsdException w:uiPriority="99" w:name="List Bullet"/>
+    <w:lsdException w:uiPriority="99" w:name="List Number"/>
+    <w:lsdException w:uiPriority="99" w:name="List 2"/>
+    <w:lsdException w:uiPriority="99" w:name="List 3"/>
+    <w:lsdException w:uiPriority="99" w:name="List 4"/>
+    <w:lsdException w:uiPriority="99" w:name="List 5"/>
+    <w:lsdException w:uiPriority="99" w:name="List Bullet 2"/>
+    <w:lsdException w:uiPriority="99" w:name="List Bullet 3"/>
+    <w:lsdException w:uiPriority="99" w:name="List Bullet 4"/>
+    <w:lsdException w:uiPriority="99" w:name="List Bullet 5"/>
+    <w:lsdException w:uiPriority="99" w:name="List Number 2"/>
+    <w:lsdException w:uiPriority="99" w:name="List Number 3"/>
+    <w:lsdException w:uiPriority="99" w:name="List Number 4"/>
+    <w:lsdException w:uiPriority="99" w:name="List Number 5"/>
+    <w:lsdException w:qFormat="1" w:unhideWhenUsed="0" w:uiPriority="10" w:semiHidden="0" w:name="Title"/>
+    <w:lsdException w:uiPriority="99" w:name="Closing"/>
+    <w:lsdException w:uiPriority="99" w:name="Signature"/>
+    <w:lsdException w:uiPriority="1" w:name="Default Paragraph Font"/>
+    <w:lsdException w:qFormat="1" w:unhideWhenUsed="0" w:uiPriority="0" w:semiHidden="0" w:name="Body Text"/>
+    <w:lsdException w:uiPriority="99" w:name="Body Text Indent"/>
+    <w:lsdException w:uiPriority="99" w:name="List Continue"/>
+    <w:lsdException w:uiPriority="99" w:name="List Continue 2"/>
+    <w:lsdException w:uiPriority="99" w:name="List Continue 3"/>
+    <w:lsdException w:uiPriority="99" w:name="List Continue 4"/>
+    <w:lsdException w:uiPriority="99" w:name="List Continue 5"/>
+    <w:lsdException w:uiPriority="99" w:name="Message Header"/>
+    <w:lsdException w:qFormat="1" w:unhideWhenUsed="0" w:uiPriority="11" w:semiHidden="0" w:name="Subtitle"/>
+    <w:lsdException w:uiPriority="99" w:name="Salutation"/>
+    <w:lsdException w:uiPriority="99" w:name="Date"/>
+    <w:lsdException w:uiPriority="99" w:name="Body Text First Indent"/>
+    <w:lsdException w:uiPriority="99" w:name="Body Text First Indent 2"/>
+    <w:lsdException w:uiPriority="99" w:name="Note Heading"/>
+    <w:lsdException w:uiPriority="99" w:name="Body Text 2"/>
+    <w:lsdException w:uiPriority="99" w:name="Body Text 3"/>
+    <w:lsdException w:uiPriority="99" w:name="Body Text Indent 2"/>
+    <w:lsdException w:uiPriority="99" w:name="Body Text Indent 3"/>
+    <w:lsdException w:uiPriority="99" w:name="Block Text"/>
+    <w:lsdException w:uiPriority="99" w:name="Hyperlink"/>
+    <w:lsdException w:uiPriority="99" w:name="FollowedHyperlink"/>
+    <w:lsdException w:qFormat="1" w:unhideWhenUsed="0" w:uiPriority="22" w:semiHidden="0" w:name="Strong"/>
+    <w:lsdException w:qFormat="1" w:unhideWhenUsed="0" w:uiPriority="20" w:semiHidden="0" w:name="Emphasis"/>
+    <w:lsdException w:uiPriority="99" w:name="Document Map"/>
+    <w:lsdException w:uiPriority="99" w:name="Plain Text"/>
+    <w:lsdException w:uiPriority="99" w:name="E-mail Signature"/>
+    <w:lsdException w:uiPriority="99" w:name="Normal (Web)"/>
+    <w:lsdException w:uiPriority="99" w:name="HTML Acronym"/>
+    <w:lsdException w:uiPriority="99" w:name="HTML Address"/>
+    <w:lsdException w:uiPriority="99" w:name="HTML Cite"/>
+    <w:lsdException w:uiPriority="99" w:name="HTML Code"/>
+    <w:lsdException w:uiPriority="99" w:name="HTML Definition"/>
+    <w:lsdException w:uiPriority="99" w:name="HTML Keyboard"/>
+    <w:lsdException w:uiPriority="99" w:name="HTML Preformatted"/>
+    <w:lsdException w:uiPriority="99" w:name="HTML Sample"/>
+    <w:lsdException w:uiPriority="99" w:name="HTML Typewriter"/>
+    <w:lsdException w:uiPriority="99" w:name="HTML Variable"/>
+    <w:lsdException w:qFormat="1" w:uiPriority="99" w:name="Normal Table"/>
+    <w:lsdException w:uiPriority="99" w:name="annotation subject"/>
+    <w:lsdException w:uiPriority="99" w:name="Table Simple 1"/>
+    <w:lsdException w:uiPriority="99" w:name="Table Simple 2"/>
+    <w:lsdException w:uiPriority="99" w:name="Table Simple 3"/>
+    <w:lsdException w:uiPriority="99" w:name="Table Classic 1"/>
+    <w:lsdException w:uiPriority="99" w:name="Table Classic 2"/>
+    <w:lsdException w:uiPriority="99" w:name="Table Classic 3"/>
+    <w:lsdException w:uiPriority="99" w:name="Table Classic 4"/>
+    <w:lsdException w:uiPriority="99" w:name="Table Colorful 1"/>
+    <w:lsdException w:uiPriority="99" w:name="Table Colorful 2"/>
+    <w:lsdException w:uiPriority="99" w:name="Table Colorful 3"/>
+    <w:lsdException w:uiPriority="99" w:name="Table Columns 1"/>
+    <w:lsdException w:uiPriority="99" w:name="Table Columns 2"/>
+    <w:lsdException w:uiPriority="99" w:name="Table Columns 3"/>
+    <w:lsdException w:uiPriority="99" w:name="Table Columns 4"/>
+    <w:lsdException w:uiPriority="99" w:name="Table Columns 5"/>
+    <w:lsdException w:uiPriority="99" w:name="Table Grid 1"/>
+    <w:lsdException w:uiPriority="99" w:name="Table Grid 2"/>
+    <w:lsdException w:uiPriority="99" w:name="Table Grid 3"/>
+    <w:lsdException w:uiPriority="99" w:name="Table Grid 4"/>
+    <w:lsdException w:uiPriority="99" w:name="Table Grid 5"/>
+    <w:lsdException w:uiPriority="99" w:name="Table Grid 6"/>
+    <w:lsdException w:uiPriority="99" w:name="Table Grid 7"/>
+    <w:lsdException w:uiPriority="99" w:name="Table Grid 8"/>
+    <w:lsdException w:uiPriority="99" w:name="Table List 1"/>
+    <w:lsdException w:uiPriority="99" w:name="Table List 2"/>
+    <w:lsdException w:uiPriority="99" w:name="Table List 3"/>
+    <w:lsdException w:uiPriority="99" w:name="Table List 4"/>
+    <w:lsdException w:uiPriority="99" w:name="Table List 5"/>
+    <w:lsdException w:uiPriority="99" w:name="Table List 6"/>
+    <w:lsdException w:uiPriority="99" w:name="Table List 7"/>
+    <w:lsdException w:uiPriority="99" w:name="Table List 8"/>
+    <w:lsdException w:uiPriority="99" w:name="Table 3D effects 1"/>
+    <w:lsdException w:uiPriority="99" w:name="Table 3D effects 2"/>
+    <w:lsdException w:uiPriority="99" w:name="Table 3D effects 3"/>
+    <w:lsdException w:uiPriority="99" w:name="Table Contemporary"/>
+    <w:lsdException w:uiPriority="99" w:name="Table Elegant"/>
+    <w:lsdException w:uiPriority="99" w:name="Table Professional"/>
+    <w:lsdException w:uiPriority="99" w:name="Table Subtle 1"/>
+    <w:lsdException w:uiPriority="99" w:name="Table Subtle 2"/>
+    <w:lsdException w:uiPriority="99" w:name="Table Web 1"/>
+    <w:lsdException w:uiPriority="99" w:name="Table Web 2"/>
+    <w:lsdException w:uiPriority="99" w:name="Table Web 3"/>
+    <w:lsdException w:uiPriority="99" w:name="Balloon Text"/>
+    <w:lsdException w:qFormat="1" w:unhideWhenUsed="0" w:uiPriority="59" w:semiHidden="0" w:name="Table Grid"/>
+    <w:lsdException w:uiPriority="99" w:name="Table Theme"/>
+    <w:lsdException w:unhideWhenUsed="0" w:uiPriority="60" w:semiHidden="0" w:name="Light Shading"/>
+    <w:lsdException w:unhideWhenUsed="0" w:uiPriority="61" w:semiHidden="0" w:name="Light List"/>
+    <w:lsdException w:unhideWhenUsed="0" w:uiPriority="62" w:semiHidden="0" w:name="Light Grid"/>
+    <w:lsdException w:unhideWhenUsed="0" w:uiPriority="63" w:semiHidden="0" w:name="Medium Shading 1"/>
+    <w:lsdException w:unhideWhenUsed="0" w:uiPriority="64" w:semiHidden="0" w:name="Medium Shading 2"/>
+    <w:lsdException w:unhideWhenUsed="0" w:uiPriority="65" w:semiHidden="0" w:name="Medium List 1"/>
+    <w:lsdException w:unhideWhenUsed="0" w:uiPriority="66" w:semiHidden="0" w:name="Medium List 2"/>
+    <w:lsdException w:unhideWhenUsed="0" w:uiPriority="67" w:semiHidden="0" w:name="Medium Grid 1"/>
+    <w:lsdException w:unhideWhenUsed="0" w:uiPriority="68" w:semiHidden="0" w:name="Medium Grid 2"/>
+    <w:lsdException w:unhideWhenUsed="0" w:uiPriority="69" w:semiHidden="0" w:name="Medium Grid 3"/>
+    <w:lsdException w:unhideWhenUsed="0" w:uiPriority="70" w:semiHidden="0" w:name="Dark List"/>
+    <w:lsdException w:unhideWhenUsed="0" w:uiPriority="71" w:semiHidden="0" w:name="Colorful Shading"/>
+    <w:lsdException w:unhideWhenUsed="0" w:uiPriority="72" w:semiHidden="0" w:name="Colorful List"/>
+    <w:lsdException w:unhideWhenUsed="0" w:uiPriority="73" w:semiHidden="0" w:name="Colorful Grid"/>
+    <w:lsdException w:unhideWhenUsed="0" w:uiPriority="60" w:semiHidden="0" w:name="Light Shading Accent 1"/>
+    <w:lsdException w:unhideWhenUsed="0" w:uiPriority="61" w:semiHidden="0" w:name="Light List Accent 1"/>
+    <w:lsdException w:unhideWhenUsed="0" w:uiPriority="62" w:semiHidden="0" w:name="Light Grid Accent 1"/>
+    <w:lsdException w:unhideWhenUsed="0" w:uiPriority="63" w:semiHidden="0" w:name="Medium Shading 1 Accent 1"/>
+    <w:lsdException w:unhideWhenUsed="0" w:uiPriority="64" w:semiHidden="0" w:name="Medium Shading 2 Accent 1"/>
+    <w:lsdException w:unhideWhenUsed="0" w:uiPriority="65" w:semiHidden="0" w:name="Medium List 1 Accent 1"/>
+    <w:lsdException w:unhideWhenUsed="0" w:uiPriority="66" w:semiHidden="0" w:name="Medium List 2 Accent 1"/>
+    <w:lsdException w:unhideWhenUsed="0" w:uiPriority="67" w:semiHidden="0" w:name="Medium Grid 1 Accent 1"/>
+    <w:lsdException w:unhideWhenUsed="0" w:uiPriority="68" w:semiHidden="0" w:name="Medium Grid 2 Accent 1"/>
+    <w:lsdException w:unhideWhenUsed="0" w:uiPriority="69" w:semiHidden="0" w:name="Medium Grid 3 Accent 1"/>
+    <w:lsdException w:unhideWhenUsed="0" w:uiPriority="70" w:semiHidden="0" w:name="Dark List Accent 1"/>
+    <w:lsdException w:unhideWhenUsed="0" w:uiPriority="71" w:semiHidden="0" w:name="Colorful Shading Accent 1"/>
+    <w:lsdException w:unhideWhenUsed="0" w:uiPriority="72" w:semiHidden="0" w:name="Colorful List Accent 1"/>
+    <w:lsdException w:unhideWhenUsed="0" w:uiPriority="73" w:semiHidden="0" w:name="Colorful Grid Accent 1"/>
+    <w:lsdException w:unhideWhenUsed="0" w:uiPriority="60" w:semiHidden="0" w:name="Light Shading Accent 2"/>
+    <w:lsdException w:unhideWhenUsed="0" w:uiPriority="61" w:semiHidden="0" w:name="Light List Accent 2"/>
+    <w:lsdException w:unhideWhenUsed="0" w:uiPriority="62" w:semiHidden="0" w:name="Light Grid Accent 2"/>
+    <w:lsdException w:unhideWhenUsed="0" w:uiPriority="63" w:semiHidden="0" w:name="Medium Shading 1 Accent 2"/>
+    <w:lsdException w:unhideWhenUsed="0" w:uiPriority="64" w:semiHidden="0" w:name="Medium Shading 2 Accent 2"/>
+    <w:lsdException w:unhideWhenUsed="0" w:uiPriority="65" w:semiHidden="0" w:name="Medium List 1 Accent 2"/>
+    <w:lsdException w:unhideWhenUsed="0" w:uiPriority="66" w:semiHidden="0" w:name="Medium List 2 Accent 2"/>
+    <w:lsdException w:unhideWhenUsed="0" w:uiPriority="67" w:semiHidden="0" w:name="Medium Grid 1 Accent 2"/>
+    <w:lsdException w:unhideWhenUsed="0" w:uiPriority="68" w:semiHidden="0" w:name="Medium Grid 2 Accent 2"/>
+    <w:lsdException w:unhideWhenUsed="0" w:uiPriority="69" w:semiHidden="0" w:name="Medium Grid 3 Accent 2"/>
+    <w:lsdException w:unhideWhenUsed="0" w:uiPriority="70" w:semiHidden="0" w:name="Dark List Accent 2"/>
+    <w:lsdException w:unhideWhenUsed="0" w:uiPriority="71" w:semiHidden="0" w:name="Colorful Shading Accent 2"/>
+    <w:lsdException w:unhideWhenUsed="0" w:uiPriority="72" w:semiHidden="0" w:name="Colorful List Accent 2"/>
+    <w:lsdException w:unhideWhenUsed="0" w:uiPriority="73" w:semiHidden="0" w:name="Colorful Grid Accent 2"/>
+    <w:lsdException w:unhideWhenUsed="0" w:uiPriority="60" w:semiHidden="0" w:name="Light Shading Accent 3"/>
+    <w:lsdException w:unhideWhenUsed="0" w:uiPriority="61" w:semiHidden="0" w:name="Light List Accent 3"/>
+    <w:lsdException w:unhideWhenUsed="0" w:uiPriority="62" w:semiHidden="0" w:name="Light Grid Accent 3"/>
+    <w:lsdException w:unhideWhenUsed="0" w:uiPriority="63" w:semiHidden="0" w:name="Medium Shading 1 Accent 3"/>
+    <w:lsdException w:unhideWhenUsed="0" w:uiPriority="64" w:semiHidden="0" w:name="Medium Shading 2 Accent 3"/>
+    <w:lsdException w:unhideWhenUsed="0" w:uiPriority="65" w:semiHidden="0" w:name="Medium List 1 Accent 3"/>
+    <w:lsdException w:unhideWhenUsed="0" w:uiPriority="66" w:semiHidden="0" w:name="Medium List 2 Accent 3"/>
+    <w:lsdException w:unhideWhenUsed="0" w:uiPriority="67" w:semiHidden="0" w:name="Medium Grid 1 Accent 3"/>
+    <w:lsdException w:unhideWhenUsed="0" w:uiPriority="68" w:semiHidden="0" w:name="Medium Grid 2 Accent 3"/>
+    <w:lsdException w:unhideWhenUsed="0" w:uiPriority="69" w:semiHidden="0" w:name="Medium Grid 3 Accent 3"/>
+    <w:lsdException w:unhideWhenUsed="0" w:uiPriority="70" w:semiHidden="0" w:name="Dark List Accent 3"/>
+    <w:lsdException w:unhideWhenUsed="0" w:uiPriority="71" w:semiHidden="0" w:name="Colorful Shading Accent 3"/>
+    <w:lsdException w:unhideWhenUsed="0" w:uiPriority="72" w:semiHidden="0" w:name="Colorful List Accent 3"/>
+    <w:lsdException w:unhideWhenUsed="0" w:uiPriority="73" w:semiHidden="0" w:name="Colorful Grid Accent 3"/>
+    <w:lsdException w:unhideWhenUsed="0" w:uiPriority="60" w:semiHidden="0" w:name="Light Shading Accent 4"/>
+    <w:lsdException w:unhideWhenUsed="0" w:uiPriority="61" w:semiHidden="0" w:name="Light List Accent 4"/>
+    <w:lsdException w:unhideWhenUsed="0" w:uiPriority="62" w:semiHidden="0" w:name="Light Grid Accent 4"/>
+    <w:lsdException w:unhideWhenUsed="0" w:uiPriority="63" w:semiHidden="0" w:name="Medium Shading 1 Accent 4"/>
+    <w:lsdException w:unhideWhenUsed="0" w:uiPriority="64" w:semiHidden="0" w:name="Medium Shading 2 Accent 4"/>
+    <w:lsdException w:unhideWhenUsed="0" w:uiPriority="65" w:semiHidden="0" w:name="Medium List 1 Accent 4"/>
+    <w:lsdException w:unhideWhenUsed="0" w:uiPriority="66" w:semiHidden="0" w:name="Medium List 2 Accent 4"/>
+    <w:lsdException w:unhideWhenUsed="0" w:uiPriority="67" w:semiHidden="0" w:name="Medium Grid 1 Accent 4"/>
+    <w:lsdException w:unhideWhenUsed="0" w:uiPriority="68" w:semiHidden="0" w:name="Medium Grid 2 Accent 4"/>
+    <w:lsdException w:unhideWhenUsed="0" w:uiPriority="69" w:semiHidden="0" w:name="Medium Grid 3 Accent 4"/>
+    <w:lsdException w:unhideWhenUsed="0" w:uiPriority="70" w:semiHidden="0" w:name="Dark List Accent 4"/>
+    <w:lsdException w:unhideWhenUsed="0" w:uiPriority="71" w:semiHidden="0" w:name="Colorful Shading Accent 4"/>
+    <w:lsdException w:unhideWhenUsed="0" w:uiPriority="72" w:semiHidden="0" w:name="Colorful List Accent 4"/>
+    <w:lsdException w:unhideWhenUsed="0" w:uiPriority="73" w:semiHidden="0" w:name="Colorful Grid Accent 4"/>
+    <w:lsdException w:unhideWhenUsed="0" w:uiPriority="60" w:semiHidden="0" w:name="Light Shading Accent 5"/>
+    <w:lsdException w:unhideWhenUsed="0" w:uiPriority="61" w:semiHidden="0" w:name="Light List Accent 5"/>
+    <w:lsdException w:unhideWhenUsed="0" w:uiPriority="62" w:semiHidden="0" w:name="Light Grid Accent 5"/>
+    <w:lsdException w:unhideWhenUsed="0" w:uiPriority="63" w:semiHidden="0" w:name="Medium Shading 1 Accent 5"/>
+    <w:lsdException w:unhideWhenUsed="0" w:uiPriority="64" w:semiHidden="0" w:name="Medium Shading 2 Accent 5"/>
+    <w:lsdException w:unhideWhenUsed="0" w:uiPriority="65" w:semiHidden="0" w:name="Medium List 1 Accent 5"/>
+    <w:lsdException w:unhideWhenUsed="0" w:uiPriority="66" w:semiHidden="0" w:name="Medium List 2 Accent 5"/>
+    <w:lsdException w:unhideWhenUsed="0" w:uiPriority="67" w:semiHidden="0" w:name="Medium Grid 1 Accent 5"/>
+    <w:lsdException w:unhideWhenUsed="0" w:uiPriority="68" w:semiHidden="0" w:name="Medium Grid 2 Accent 5"/>
+    <w:lsdException w:unhideWhenUsed="0" w:uiPriority="69" w:semiHidden="0" w:name="Medium Grid 3 Accent 5"/>
+    <w:lsdException w:unhideWhenUsed="0" w:uiPriority="70" w:semiHidden="0" w:name="Dark List Accent 5"/>
+    <w:lsdException w:unhideWhenUsed="0" w:uiPriority="71" w:semiHidden="0" w:name="Colorful Shading Accent 5"/>
+    <w:lsdException w:unhideWhenUsed="0" w:uiPriority="72" w:semiHidden="0" w:name="Colorful List Accent 5"/>
+    <w:lsdException w:unhideWhenUsed="0" w:uiPriority="73" w:semiHidden="0" w:name="Colorful Grid Accent 5"/>
+    <w:lsdException w:unhideWhenUsed="0" w:uiPriority="60" w:semiHidden="0" w:name="Light Shading Accent 6"/>
+    <w:lsdException w:unhideWhenUsed="0" w:uiPriority="61" w:semiHidden="0" w:name="Light List Accent 6"/>
+    <w:lsdException w:unhideWhenUsed="0" w:uiPriority="62" w:semiHidden="0" w:name="Light Grid Accent 6"/>
+    <w:lsdException w:unhideWhenUsed="0" w:uiPriority="63" w:semiHidden="0" w:name="Medium Shading 1 Accent 6"/>
+    <w:lsdException w:unhideWhenUsed="0" w:uiPriority="64" w:semiHidden="0" w:name="Medium Shading 2 Accent 6"/>
+    <w:lsdException w:unhideWhenUsed="0" w:uiPriority="65" w:semiHidden="0" w:name="Medium List 1 Accent 6"/>
+    <w:lsdException w:unhideWhenUsed="0" w:uiPriority="66" w:semiHidden="0" w:name="Medium List 2 Accent 6"/>
+    <w:lsdException w:unhideWhenUsed="0" w:uiPriority="67" w:semiHidden="0" w:name="Medium Grid 1 Accent 6"/>
+    <w:lsdException w:unhideWhenUsed="0" w:uiPriority="68" w:semiHidden="0" w:name="Medium Grid 2 Accent 6"/>
+    <w:lsdException w:unhideWhenUsed="0" w:uiPriority="69" w:semiHidden="0" w:name="Medium Grid 3 Accent 6"/>
+    <w:lsdException w:unhideWhenUsed="0" w:uiPriority="70" w:semiHidden="0" w:name="Dark List Accent 6"/>
+    <w:lsdException w:unhideWhenUsed="0" w:uiPriority="71" w:semiHidden="0" w:name="Colorful Shading Accent 6"/>
+    <w:lsdException w:unhideWhenUsed="0" w:uiPriority="72" w:semiHidden="0" w:name="Colorful List Accent 6"/>
+    <w:lsdException w:unhideWhenUsed="0" w:uiPriority="73" w:semiHidden="0" w:name="Colorful Grid Accent 6"/>
   </w:latentStyles>
-  <w:style w:type="paragraph" w:default="1" w:styleId="Normal">
+  <w:style w:type="paragraph" w:default="1" w:styleId="1">
     <w:name w:val="Normal"/>
     <w:qFormat/>
+    <w:uiPriority w:val="0"/>
     <w:pPr>
       <w:spacing w:after="160" w:line="259" w:lineRule="auto"/>
     </w:pPr>
     <w:rPr>
+      <w:rFonts w:asciiTheme="minorHAnsi" w:hAnsiTheme="minorHAnsi" w:eastAsiaTheme="minorHAnsi" w:cstheme="minorBidi"/>
       <w:sz w:val="22"/>
       <w:szCs w:val="22"/>
+      <w:lang w:val="en-US" w:eastAsia="en-US" w:bidi="ar-SA"/>
     </w:rPr>
   </w:style>
-  <w:style w:type="character" w:default="1" w:styleId="DefaultParagraphFont">
+  <w:style w:type="character" w:default="1" w:styleId="2">
     <w:name w:val="Default Paragraph Font"/>
-    <w:uiPriority w:val="1"/>
     <w:semiHidden/>
     <w:unhideWhenUsed/>
+    <w:uiPriority w:val="1"/>
   </w:style>
-  <w:style w:type="table" w:default="1" w:styleId="TableNormal">
+  <w:style w:type="table" w:default="1" w:styleId="3">
     <w:name w:val="Normal Table"/>
-    <w:uiPriority w:val="99"/>
     <w:semiHidden/>
     <w:unhideWhenUsed/>
+    <w:qFormat/>
+    <w:uiPriority w:val="99"/>
     <w:tblPr>
-      <w:tblInd w:w="0" w:type="dxa"/>
       <w:tblCellMar>
         <w:top w:w="0" w:type="dxa"/>
         <w:left w:w="108" w:type="dxa"/>
@@ -2617,25 +2628,21 @@
       </w:tblCellMar>
     </w:tblPr>
   </w:style>
-  <w:style w:type="numbering" w:default="1" w:styleId="NoList">
-    <w:name w:val="No List"/>
-    <w:uiPriority w:val="99"/>
-    <w:semiHidden/>
-    <w:unhideWhenUsed/>
-  </w:style>
-  <w:style w:type="paragraph" w:styleId="BodyText">
+  <w:style w:type="paragraph" w:styleId="4">
     <w:name w:val="Body Text"/>
-    <w:basedOn w:val="Normal"/>
+    <w:basedOn w:val="1"/>
     <w:qFormat/>
+    <w:uiPriority w:val="0"/>
     <w:pPr>
       <w:spacing w:after="140" w:line="288" w:lineRule="auto"/>
     </w:pPr>
   </w:style>
-  <w:style w:type="paragraph" w:styleId="Caption">
+  <w:style w:type="paragraph" w:styleId="5">
     <w:name w:val="caption"/>
-    <w:basedOn w:val="Normal"/>
-    <w:next w:val="Normal"/>
+    <w:basedOn w:val="1"/>
+    <w:next w:val="1"/>
     <w:qFormat/>
+    <w:uiPriority w:val="0"/>
     <w:pPr>
       <w:suppressLineNumbers/>
       <w:spacing w:before="120" w:after="120"/>
@@ -2648,49 +2655,52 @@
       <w:szCs w:val="24"/>
     </w:rPr>
   </w:style>
-  <w:style w:type="paragraph" w:styleId="List">
+  <w:style w:type="paragraph" w:styleId="6">
     <w:name w:val="List"/>
-    <w:basedOn w:val="BodyText"/>
+    <w:basedOn w:val="4"/>
     <w:qFormat/>
+    <w:uiPriority w:val="0"/>
     <w:rPr>
       <w:rFonts w:cs="Arial"/>
     </w:rPr>
   </w:style>
-  <w:style w:type="table" w:styleId="TableGrid">
+  <w:style w:type="table" w:styleId="7">
     <w:name w:val="Table Grid"/>
-    <w:basedOn w:val="TableNormal"/>
+    <w:basedOn w:val="3"/>
+    <w:qFormat/>
     <w:uiPriority w:val="59"/>
-    <w:qFormat/>
     <w:tblPr>
       <w:tblBorders>
-        <w:top w:val="single" w:sz="4" w:space="0" w:color="000000" w:themeColor="text1"/>
-        <w:left w:val="single" w:sz="4" w:space="0" w:color="000000" w:themeColor="text1"/>
-        <w:bottom w:val="single" w:sz="4" w:space="0" w:color="000000" w:themeColor="text1"/>
-        <w:right w:val="single" w:sz="4" w:space="0" w:color="000000" w:themeColor="text1"/>
-        <w:insideH w:val="single" w:sz="4" w:space="0" w:color="000000" w:themeColor="text1"/>
-        <w:insideV w:val="single" w:sz="4" w:space="0" w:color="000000" w:themeColor="text1"/>
+        <w:top w:val="single" w:color="000000" w:themeColor="text1" w:sz="4" w:space="0"/>
+        <w:left w:val="single" w:color="000000" w:themeColor="text1" w:sz="4" w:space="0"/>
+        <w:bottom w:val="single" w:color="000000" w:themeColor="text1" w:sz="4" w:space="0"/>
+        <w:right w:val="single" w:color="000000" w:themeColor="text1" w:sz="4" w:space="0"/>
+        <w:insideH w:val="single" w:color="000000" w:themeColor="text1" w:sz="4" w:space="0"/>
+        <w:insideV w:val="single" w:color="000000" w:themeColor="text1" w:sz="4" w:space="0"/>
       </w:tblBorders>
     </w:tblPr>
   </w:style>
-  <w:style w:type="paragraph" w:customStyle="1" w:styleId="Heading">
+  <w:style w:type="paragraph" w:customStyle="1" w:styleId="8">
     <w:name w:val="Heading"/>
-    <w:basedOn w:val="Normal"/>
-    <w:next w:val="BodyText"/>
+    <w:basedOn w:val="1"/>
+    <w:next w:val="4"/>
     <w:qFormat/>
+    <w:uiPriority w:val="0"/>
     <w:pPr>
       <w:keepNext/>
       <w:spacing w:before="240" w:after="120"/>
     </w:pPr>
     <w:rPr>
-      <w:rFonts w:ascii="Liberation Sans" w:eastAsia="Microsoft YaHei" w:hAnsi="Liberation Sans" w:cs="Arial"/>
+      <w:rFonts w:ascii="Liberation Sans" w:hAnsi="Liberation Sans" w:eastAsia="Microsoft YaHei" w:cs="Arial"/>
       <w:sz w:val="28"/>
       <w:szCs w:val="28"/>
     </w:rPr>
   </w:style>
-  <w:style w:type="paragraph" w:customStyle="1" w:styleId="Index">
+  <w:style w:type="paragraph" w:customStyle="1" w:styleId="9">
     <w:name w:val="Index"/>
-    <w:basedOn w:val="Normal"/>
+    <w:basedOn w:val="1"/>
     <w:qFormat/>
+    <w:uiPriority w:val="0"/>
     <w:pPr>
       <w:suppressLineNumbers/>
     </w:pPr>
@@ -2698,20 +2708,21 @@
       <w:rFonts w:cs="Arial"/>
     </w:rPr>
   </w:style>
-  <w:style w:type="paragraph" w:customStyle="1" w:styleId="ListParagraph1">
+  <w:style w:type="paragraph" w:customStyle="1" w:styleId="10">
     <w:name w:val="List Paragraph1"/>
-    <w:basedOn w:val="Normal"/>
+    <w:basedOn w:val="1"/>
+    <w:qFormat/>
     <w:uiPriority w:val="34"/>
-    <w:qFormat/>
     <w:pPr>
       <w:ind w:left="720"/>
       <w:contextualSpacing/>
     </w:pPr>
   </w:style>
-  <w:style w:type="paragraph" w:customStyle="1" w:styleId="TableContents">
+  <w:style w:type="paragraph" w:customStyle="1" w:styleId="11">
     <w:name w:val="Table Contents"/>
-    <w:basedOn w:val="Normal"/>
+    <w:basedOn w:val="1"/>
     <w:qFormat/>
+    <w:uiPriority w:val="0"/>
     <w:pPr>
       <w:jc w:val="center"/>
     </w:pPr>
@@ -2720,10 +2731,11 @@
       <w:sz w:val="26"/>
     </w:rPr>
   </w:style>
-  <w:style w:type="paragraph" w:customStyle="1" w:styleId="TableHeading">
+  <w:style w:type="paragraph" w:customStyle="1" w:styleId="12">
     <w:name w:val="Table Heading"/>
-    <w:basedOn w:val="TableContents"/>
+    <w:basedOn w:val="11"/>
     <w:qFormat/>
+    <w:uiPriority w:val="0"/>
   </w:style>
 </w:styles>
 </file>
@@ -2980,7 +2992,6 @@
     </a:fmtScheme>
   </a:themeElements>
   <a:objectDefaults/>
-  <a:extraClrSchemeLst/>
 </a:theme>
 </file>
 
